--- a/_documentacao/Ontologias/00 - tipologias documentais.docx
+++ b/_documentacao/Ontologias/00 - tipologias documentais.docx
@@ -292,10 +292,7 @@
         <w:t>Espécie</w:t>
       </w:r>
       <w:r>
-        <w:t>: espécie é a definição a partir da disposição e da natureza das informações, são exemplos: Ata, Contrato, Decreto, Ofício, Certidão</w:t>
-      </w:r>
-      <w:r>
-        <w:t>.</w:t>
+        <w:t>: espécie é a definição a partir da disposição e da natureza das informações, são exemplos: Ata, Contrato, Decreto, Ofício, Certidão.</w:t>
       </w:r>
     </w:p>
     <w:p>
@@ -306,10 +303,7 @@
         <w:t>Tipologia</w:t>
       </w:r>
       <w:r>
-        <w:t xml:space="preserve">: tipologia documental é a configuração que assume a espécie de acordo com a atividade que a gerou, por exemplo: Ata de reunião, Contrato de prestação de </w:t>
-      </w:r>
-      <w:r>
-        <w:t>serviço, Certidão de nascimento.</w:t>
+        <w:t>: tipologia documental é a configuração que assume a espécie de acordo com a atividade que a gerou, por exemplo: Ata de reunião, Contrato de prestação de serviço, Certidão de nascimento.</w:t>
       </w:r>
     </w:p>
     <w:p>
@@ -332,34 +326,7 @@
         <w:t>Documentos correntes</w:t>
       </w:r>
       <w:r>
-        <w:t xml:space="preserve">: </w:t>
-      </w:r>
-      <w:r>
-        <w:t>são aqueles que estão em curso, isto é, tramitando, ou</w:t>
-      </w:r>
-      <w:r>
-        <w:t xml:space="preserve"> </w:t>
-      </w:r>
-      <w:r>
-        <w:t xml:space="preserve">que foram arquivados, mas são objetos de consultas </w:t>
-      </w:r>
-      <w:r>
-        <w:t>frequentes</w:t>
-      </w:r>
-      <w:r>
-        <w:t>. Podem ser</w:t>
-      </w:r>
-      <w:r>
-        <w:t xml:space="preserve"> </w:t>
-      </w:r>
-      <w:r>
-        <w:t>conservados no local onde foram produzidos, sob a responsabilidade das</w:t>
-      </w:r>
-      <w:r>
-        <w:t xml:space="preserve"> </w:t>
-      </w:r>
-      <w:r>
-        <w:t>pessoas, ou do órgão, que o criaram.</w:t>
+        <w:t>: são aqueles que estão em curso, isto é, tramitando, ou que foram arquivados, mas são objetos de consultas frequentes. Podem ser conservados no local onde foram produzidos, sob a responsabilidade das pessoas, ou do órgão, que o criaram.</w:t>
       </w:r>
     </w:p>
     <w:p>
@@ -370,34 +337,7 @@
         <w:t>Documentos intermediários</w:t>
       </w:r>
       <w:r>
-        <w:t xml:space="preserve">: </w:t>
-      </w:r>
-      <w:r>
-        <w:t>são aqueles que não são mais de uso corrente,</w:t>
-      </w:r>
-      <w:r>
-        <w:t xml:space="preserve"> </w:t>
-      </w:r>
-      <w:r>
-        <w:t>mas que por razões de interesse administrativo, aguardam sua eliminação ou</w:t>
-      </w:r>
-      <w:r>
-        <w:t xml:space="preserve"> </w:t>
-      </w:r>
-      <w:r>
-        <w:t>recolhimento à instituição arquivística. Esses documentos devem ser recolhidos</w:t>
-      </w:r>
-      <w:r>
-        <w:t xml:space="preserve"> </w:t>
-      </w:r>
-      <w:r>
-        <w:t>a um arquivo intermediário, sob a responsabilidade conjunta dos funcionários</w:t>
-      </w:r>
-      <w:r>
-        <w:t xml:space="preserve"> </w:t>
-      </w:r>
-      <w:r>
-        <w:t>do organismo produtor e da instituição arquivística.</w:t>
+        <w:t>: são aqueles que não são mais de uso corrente, mas que por razões de interesse administrativo, aguardam sua eliminação ou recolhimento à instituição arquivística. Esses documentos devem ser recolhidos a um arquivo intermediário, sob a responsabilidade conjunta dos funcionários do organismo produtor e da instituição arquivística.</w:t>
       </w:r>
       <w:r>
         <w:cr/>
@@ -411,40 +351,7 @@
         <w:t>Documentos permanentes</w:t>
       </w:r>
       <w:r>
-        <w:t xml:space="preserve">: </w:t>
-      </w:r>
-      <w:r>
-        <w:t>são aqueles de valor histórico, probatório e</w:t>
-      </w:r>
-      <w:r>
-        <w:t xml:space="preserve"> </w:t>
-      </w:r>
-      <w:r>
-        <w:t>informativo que devem ser definitivamente preservados. Eles não são mais</w:t>
-      </w:r>
-      <w:r>
-        <w:t xml:space="preserve"> </w:t>
-      </w:r>
-      <w:r>
-        <w:t>necessários ao cumprimento das atividades da administração. Devem ser</w:t>
-      </w:r>
-      <w:r>
-        <w:t xml:space="preserve"> </w:t>
-      </w:r>
-      <w:r>
-        <w:t>conservados nas instituições arquivísticas, sob a responsabilidade dos</w:t>
-      </w:r>
-      <w:r>
-        <w:t xml:space="preserve"> </w:t>
-      </w:r>
-      <w:r>
-        <w:t>profissionais de arquivo</w:t>
-      </w:r>
-      <w:r>
-        <w:t xml:space="preserve"> (custódia)</w:t>
-      </w:r>
-      <w:r>
-        <w:t xml:space="preserve">. </w:t>
+        <w:t xml:space="preserve">: são aqueles de valor histórico, probatório e informativo que devem ser definitivamente preservados. Eles não são mais necessários ao cumprimento das atividades da administração. Devem ser conservados nas instituições arquivísticas, sob a responsabilidade dos profissionais de arquivo (custódia). </w:t>
       </w:r>
       <w:r>
         <w:cr/>
@@ -458,53 +365,11 @@
         <w:t>Arquivo especial</w:t>
       </w:r>
       <w:r>
-        <w:t>:</w:t>
-      </w:r>
-      <w:r>
-        <w:t xml:space="preserve"> Detém sob sua</w:t>
-      </w:r>
-      <w:r>
-        <w:t xml:space="preserve"> </w:t>
-      </w:r>
-      <w:r>
-        <w:t>guarda diferentes tipos de</w:t>
-      </w:r>
-      <w:r>
-        <w:t xml:space="preserve"> </w:t>
-      </w:r>
-      <w:r>
-        <w:t>suportes de documentos</w:t>
-      </w:r>
-      <w:r>
-        <w:t xml:space="preserve"> </w:t>
-      </w:r>
-      <w:r>
-        <w:t>resultantes da experiência</w:t>
-      </w:r>
-      <w:r>
-        <w:t xml:space="preserve"> </w:t>
-      </w:r>
-      <w:r>
-        <w:t>humana em algum campo</w:t>
-      </w:r>
-      <w:r>
-        <w:t xml:space="preserve"> </w:t>
-      </w:r>
-      <w:r>
-        <w:t>específico do conhecimento, tais</w:t>
-      </w:r>
-      <w:r>
-        <w:t xml:space="preserve"> </w:t>
+        <w:t xml:space="preserve">: Detém sob sua guarda diferentes tipos de suportes de documentos resultantes da experiência humana em algum campo específico do conhecimento, tais </w:t>
       </w:r>
       <w:r>
         <w:lastRenderedPageBreak/>
-        <w:t>como fotos, fitas cassete, filmes</w:t>
-      </w:r>
-      <w:r>
-        <w:t xml:space="preserve"> </w:t>
-      </w:r>
-      <w:r>
-        <w:t xml:space="preserve">VHS, discos, </w:t>
+        <w:t xml:space="preserve">como fotos, fitas cassete, filmes VHS, discos, </w:t>
       </w:r>
       <w:proofErr w:type="spellStart"/>
       <w:r>
@@ -512,49 +377,7 @@
       </w:r>
       <w:proofErr w:type="spellEnd"/>
       <w:r>
-        <w:t>, recortes de</w:t>
-      </w:r>
-      <w:r>
-        <w:t xml:space="preserve"> </w:t>
-      </w:r>
-      <w:r>
-        <w:t>jornais, disquetes, CD-ROOM,</w:t>
-      </w:r>
-      <w:r>
-        <w:t xml:space="preserve"> </w:t>
-      </w:r>
-      <w:r>
-        <w:t>entre outros. Por se tratar de</w:t>
-      </w:r>
-      <w:r>
-        <w:t xml:space="preserve"> </w:t>
-      </w:r>
-      <w:r>
-        <w:t>documentos na sua grande</w:t>
-      </w:r>
-      <w:r>
-        <w:t xml:space="preserve"> </w:t>
-      </w:r>
-      <w:r>
-        <w:t>maioria frágeis deve-se ter maior</w:t>
-      </w:r>
-      <w:r>
-        <w:t xml:space="preserve"> </w:t>
-      </w:r>
-      <w:r>
-        <w:t>cuidado com a conservação e</w:t>
-      </w:r>
-      <w:r>
-        <w:t xml:space="preserve"> </w:t>
-      </w:r>
-      <w:r>
-        <w:t>preservação, não somente no aspecto de armazenagem, mas</w:t>
-      </w:r>
-      <w:r>
-        <w:t xml:space="preserve"> </w:t>
-      </w:r>
-      <w:r>
-        <w:t>também em seu registro, acondicionamento e controle.</w:t>
+        <w:t>, recortes de jornais, disquetes, CD-ROOM, entre outros. Por se tratar de documentos na sua grande maioria frágeis deve-se ter maior cuidado com a conservação e preservação, não somente no aspecto de armazenagem, mas também em seu registro, acondicionamento e controle.</w:t>
       </w:r>
     </w:p>
     <w:p>
@@ -565,22 +388,7 @@
         <w:t>Arquivo especializado</w:t>
       </w:r>
       <w:r>
-        <w:t>:</w:t>
-      </w:r>
-      <w:r>
-        <w:t xml:space="preserve"> Detém sob sua custódia documentos</w:t>
-      </w:r>
-      <w:r>
-        <w:t xml:space="preserve"> </w:t>
-      </w:r>
-      <w:r>
-        <w:t>resultantes da experiência humana num campo específico,</w:t>
-      </w:r>
-      <w:r>
-        <w:t xml:space="preserve"> </w:t>
-      </w:r>
-      <w:r>
-        <w:t>independente da forma física que seus documentos apresentem.</w:t>
+        <w:t>: Detém sob sua custódia documentos resultantes da experiência humana num campo específico, independente da forma física que seus documentos apresentem.</w:t>
       </w:r>
       <w:r>
         <w:cr/>
@@ -594,25 +402,7 @@
         <w:t>Gênero</w:t>
       </w:r>
       <w:r>
-        <w:t xml:space="preserve">: </w:t>
-      </w:r>
-      <w:r>
-        <w:t>Escritos ou textuais</w:t>
-      </w:r>
-      <w:r>
-        <w:t xml:space="preserve">; </w:t>
-      </w:r>
-      <w:r>
-        <w:t>Cartográfico (perfis/mapas)</w:t>
-      </w:r>
-      <w:r>
-        <w:t xml:space="preserve">; </w:t>
-      </w:r>
-      <w:r>
-        <w:t>Iconográficos (imagem estática/cartazes)</w:t>
-      </w:r>
-      <w:r>
-        <w:t xml:space="preserve">; </w:t>
+        <w:t xml:space="preserve">: Escritos ou textuais; Cartográfico (perfis/mapas); Iconográficos (imagem estática/cartazes); </w:t>
       </w:r>
       <w:proofErr w:type="spellStart"/>
       <w:r>
@@ -620,16 +410,7 @@
       </w:r>
       <w:proofErr w:type="spellEnd"/>
       <w:r>
-        <w:t xml:space="preserve"> (filmes)</w:t>
-      </w:r>
-      <w:r>
-        <w:t xml:space="preserve">; </w:t>
-      </w:r>
-      <w:r>
-        <w:t>Sonoros (CDs, Fita Cassete)</w:t>
-      </w:r>
-      <w:r>
-        <w:t xml:space="preserve">; </w:t>
+        <w:t xml:space="preserve"> (filmes); Sonoros (CDs, Fita Cassete); </w:t>
       </w:r>
       <w:proofErr w:type="spellStart"/>
       <w:r>
@@ -637,13 +418,7 @@
       </w:r>
       <w:proofErr w:type="spellEnd"/>
       <w:r>
-        <w:t xml:space="preserve"> (microfilme)</w:t>
-      </w:r>
-      <w:r>
-        <w:t xml:space="preserve">; </w:t>
-      </w:r>
-      <w:r>
-        <w:t>Informáticos.</w:t>
+        <w:t xml:space="preserve"> (microfilme); Informáticos.</w:t>
       </w:r>
     </w:p>
     <w:p>
@@ -817,8 +592,8 @@
         <w:tblLook w:val="04A0" w:firstRow="1" w:lastRow="0" w:firstColumn="1" w:lastColumn="0" w:noHBand="0" w:noVBand="1"/>
       </w:tblPr>
       <w:tblGrid>
-        <w:gridCol w:w="2405"/>
-        <w:gridCol w:w="5954"/>
+        <w:gridCol w:w="2972"/>
+        <w:gridCol w:w="5387"/>
         <w:gridCol w:w="1417"/>
       </w:tblGrid>
       <w:tr>
@@ -828,23 +603,38 @@
         <w:tc>
           <w:tcPr>
             <w:cnfStyle w:val="001000000000" w:firstRow="0" w:lastRow="0" w:firstColumn="1" w:lastColumn="0" w:oddVBand="0" w:evenVBand="0" w:oddHBand="0" w:evenHBand="0" w:firstRowFirstColumn="0" w:firstRowLastColumn="0" w:lastRowFirstColumn="0" w:lastRowLastColumn="0"/>
-            <w:tcW w:w="2405" w:type="dxa"/>
-          </w:tcPr>
-          <w:p>
-            <w:r>
+            <w:tcW w:w="2972" w:type="dxa"/>
+          </w:tcPr>
+          <w:p>
+            <w:pPr>
+              <w:rPr>
+                <w:sz w:val="20"/>
+              </w:rPr>
+            </w:pPr>
+            <w:bookmarkStart w:id="0" w:name="_GoBack"/>
+            <w:r>
+              <w:rPr>
+                <w:sz w:val="20"/>
+              </w:rPr>
               <w:t>Classificação</w:t>
             </w:r>
           </w:p>
         </w:tc>
         <w:tc>
           <w:tcPr>
-            <w:tcW w:w="5954" w:type="dxa"/>
+            <w:tcW w:w="5387" w:type="dxa"/>
           </w:tcPr>
           <w:p>
             <w:pPr>
               <w:cnfStyle w:val="100000000000" w:firstRow="1" w:lastRow="0" w:firstColumn="0" w:lastColumn="0" w:oddVBand="0" w:evenVBand="0" w:oddHBand="0" w:evenHBand="0" w:firstRowFirstColumn="0" w:firstRowLastColumn="0" w:lastRowFirstColumn="0" w:lastRowLastColumn="0"/>
-            </w:pPr>
-            <w:r>
+              <w:rPr>
+                <w:sz w:val="20"/>
+              </w:rPr>
+            </w:pPr>
+            <w:r>
+              <w:rPr>
+                <w:sz w:val="20"/>
+              </w:rPr>
               <w:t>Descrição</w:t>
             </w:r>
           </w:p>
@@ -856,6 +646,9 @@
           <w:p>
             <w:pPr>
               <w:cnfStyle w:val="100000000000" w:firstRow="1" w:lastRow="0" w:firstColumn="0" w:lastColumn="0" w:oddVBand="0" w:evenVBand="0" w:oddHBand="0" w:evenHBand="0" w:firstRowFirstColumn="0" w:firstRowLastColumn="0" w:lastRowFirstColumn="0" w:lastRowLastColumn="0"/>
+              <w:rPr>
+                <w:sz w:val="20"/>
+              </w:rPr>
             </w:pPr>
           </w:p>
         </w:tc>
@@ -867,14 +660,25 @@
         <w:tc>
           <w:tcPr>
             <w:cnfStyle w:val="001000000000" w:firstRow="0" w:lastRow="0" w:firstColumn="1" w:lastColumn="0" w:oddVBand="0" w:evenVBand="0" w:oddHBand="0" w:evenHBand="0" w:firstRowFirstColumn="0" w:firstRowLastColumn="0" w:lastRowFirstColumn="0" w:lastRowLastColumn="0"/>
-            <w:tcW w:w="2405" w:type="dxa"/>
-          </w:tcPr>
-          <w:p>
+            <w:tcW w:w="2972" w:type="dxa"/>
+          </w:tcPr>
+          <w:p>
+            <w:pPr>
+              <w:rPr>
+                <w:sz w:val="20"/>
+              </w:rPr>
+            </w:pPr>
             <w:proofErr w:type="gramStart"/>
             <w:r>
+              <w:rPr>
+                <w:sz w:val="20"/>
+              </w:rPr>
               <w:t xml:space="preserve">01 </w:t>
             </w:r>
             <w:r>
+              <w:rPr>
+                <w:sz w:val="20"/>
+              </w:rPr>
               <w:t>Textuais</w:t>
             </w:r>
             <w:proofErr w:type="gramEnd"/>
@@ -882,11 +686,14 @@
         </w:tc>
         <w:tc>
           <w:tcPr>
-            <w:tcW w:w="5954" w:type="dxa"/>
-          </w:tcPr>
-          <w:p>
-            <w:pPr>
-              <w:cnfStyle w:val="000000100000" w:firstRow="0" w:lastRow="0" w:firstColumn="0" w:lastColumn="0" w:oddVBand="0" w:evenVBand="0" w:oddHBand="1" w:evenHBand="0" w:firstRowFirstColumn="0" w:firstRowLastColumn="0" w:lastRowFirstColumn="0" w:lastRowLastColumn="0"/>
+            <w:tcW w:w="5387" w:type="dxa"/>
+          </w:tcPr>
+          <w:p>
+            <w:pPr>
+              <w:cnfStyle w:val="000000100000" w:firstRow="0" w:lastRow="0" w:firstColumn="0" w:lastColumn="0" w:oddVBand="0" w:evenVBand="0" w:oddHBand="1" w:evenHBand="0" w:firstRowFirstColumn="0" w:firstRowLastColumn="0" w:lastRowFirstColumn="0" w:lastRowLastColumn="0"/>
+              <w:rPr>
+                <w:sz w:val="20"/>
+              </w:rPr>
             </w:pPr>
           </w:p>
         </w:tc>
@@ -897,25 +704,37 @@
           <w:p>
             <w:pPr>
               <w:cnfStyle w:val="000000100000" w:firstRow="0" w:lastRow="0" w:firstColumn="0" w:lastColumn="0" w:oddVBand="0" w:evenVBand="0" w:oddHBand="1" w:evenHBand="0" w:firstRowFirstColumn="0" w:firstRowLastColumn="0" w:lastRowFirstColumn="0" w:lastRowLastColumn="0"/>
-            </w:pPr>
-          </w:p>
-        </w:tc>
-      </w:tr>
-      <w:tr>
-        <w:tc>
-          <w:tcPr>
-            <w:cnfStyle w:val="001000000000" w:firstRow="0" w:lastRow="0" w:firstColumn="1" w:lastColumn="0" w:oddVBand="0" w:evenVBand="0" w:oddHBand="0" w:evenHBand="0" w:firstRowFirstColumn="0" w:firstRowLastColumn="0" w:lastRowFirstColumn="0" w:lastRowLastColumn="0"/>
-            <w:tcW w:w="2405" w:type="dxa"/>
-          </w:tcPr>
-          <w:p/>
-        </w:tc>
-        <w:tc>
-          <w:tcPr>
-            <w:tcW w:w="5954" w:type="dxa"/>
+              <w:rPr>
+                <w:sz w:val="20"/>
+              </w:rPr>
+            </w:pPr>
+          </w:p>
+        </w:tc>
+      </w:tr>
+      <w:tr>
+        <w:tc>
+          <w:tcPr>
+            <w:cnfStyle w:val="001000000000" w:firstRow="0" w:lastRow="0" w:firstColumn="1" w:lastColumn="0" w:oddVBand="0" w:evenVBand="0" w:oddHBand="0" w:evenHBand="0" w:firstRowFirstColumn="0" w:firstRowLastColumn="0" w:lastRowFirstColumn="0" w:lastRowLastColumn="0"/>
+            <w:tcW w:w="2972" w:type="dxa"/>
+          </w:tcPr>
+          <w:p>
+            <w:pPr>
+              <w:rPr>
+                <w:sz w:val="20"/>
+              </w:rPr>
+            </w:pPr>
+          </w:p>
+        </w:tc>
+        <w:tc>
+          <w:tcPr>
+            <w:tcW w:w="5387" w:type="dxa"/>
           </w:tcPr>
           <w:p>
             <w:pPr>
               <w:cnfStyle w:val="000000000000" w:firstRow="0" w:lastRow="0" w:firstColumn="0" w:lastColumn="0" w:oddVBand="0" w:evenVBand="0" w:oddHBand="0" w:evenHBand="0" w:firstRowFirstColumn="0" w:firstRowLastColumn="0" w:lastRowFirstColumn="0" w:lastRowLastColumn="0"/>
+              <w:rPr>
+                <w:sz w:val="20"/>
+              </w:rPr>
             </w:pPr>
           </w:p>
         </w:tc>
@@ -926,6 +745,9 @@
           <w:p>
             <w:pPr>
               <w:cnfStyle w:val="000000000000" w:firstRow="0" w:lastRow="0" w:firstColumn="0" w:lastColumn="0" w:oddVBand="0" w:evenVBand="0" w:oddHBand="0" w:evenHBand="0" w:firstRowFirstColumn="0" w:firstRowLastColumn="0" w:lastRowFirstColumn="0" w:lastRowLastColumn="0"/>
+              <w:rPr>
+                <w:sz w:val="20"/>
+              </w:rPr>
             </w:pPr>
           </w:p>
         </w:tc>
@@ -937,14 +759,25 @@
         <w:tc>
           <w:tcPr>
             <w:cnfStyle w:val="001000000000" w:firstRow="0" w:lastRow="0" w:firstColumn="1" w:lastColumn="0" w:oddVBand="0" w:evenVBand="0" w:oddHBand="0" w:evenHBand="0" w:firstRowFirstColumn="0" w:firstRowLastColumn="0" w:lastRowFirstColumn="0" w:lastRowLastColumn="0"/>
-            <w:tcW w:w="2405" w:type="dxa"/>
-          </w:tcPr>
-          <w:p>
+            <w:tcW w:w="2972" w:type="dxa"/>
+          </w:tcPr>
+          <w:p>
+            <w:pPr>
+              <w:rPr>
+                <w:sz w:val="20"/>
+              </w:rPr>
+            </w:pPr>
             <w:proofErr w:type="gramStart"/>
             <w:r>
+              <w:rPr>
+                <w:sz w:val="20"/>
+              </w:rPr>
               <w:t xml:space="preserve">02 </w:t>
             </w:r>
             <w:r>
+              <w:rPr>
+                <w:sz w:val="20"/>
+              </w:rPr>
               <w:t>Audiovisuais</w:t>
             </w:r>
             <w:proofErr w:type="gramEnd"/>
@@ -952,11 +785,14 @@
         </w:tc>
         <w:tc>
           <w:tcPr>
-            <w:tcW w:w="5954" w:type="dxa"/>
-          </w:tcPr>
-          <w:p>
-            <w:pPr>
-              <w:cnfStyle w:val="000000100000" w:firstRow="0" w:lastRow="0" w:firstColumn="0" w:lastColumn="0" w:oddVBand="0" w:evenVBand="0" w:oddHBand="1" w:evenHBand="0" w:firstRowFirstColumn="0" w:firstRowLastColumn="0" w:lastRowFirstColumn="0" w:lastRowLastColumn="0"/>
+            <w:tcW w:w="5387" w:type="dxa"/>
+          </w:tcPr>
+          <w:p>
+            <w:pPr>
+              <w:cnfStyle w:val="000000100000" w:firstRow="0" w:lastRow="0" w:firstColumn="0" w:lastColumn="0" w:oddVBand="0" w:evenVBand="0" w:oddHBand="1" w:evenHBand="0" w:firstRowFirstColumn="0" w:firstRowLastColumn="0" w:lastRowFirstColumn="0" w:lastRowLastColumn="0"/>
+              <w:rPr>
+                <w:sz w:val="20"/>
+              </w:rPr>
             </w:pPr>
           </w:p>
         </w:tc>
@@ -967,25 +803,37 @@
           <w:p>
             <w:pPr>
               <w:cnfStyle w:val="000000100000" w:firstRow="0" w:lastRow="0" w:firstColumn="0" w:lastColumn="0" w:oddVBand="0" w:evenVBand="0" w:oddHBand="1" w:evenHBand="0" w:firstRowFirstColumn="0" w:firstRowLastColumn="0" w:lastRowFirstColumn="0" w:lastRowLastColumn="0"/>
-            </w:pPr>
-          </w:p>
-        </w:tc>
-      </w:tr>
-      <w:tr>
-        <w:tc>
-          <w:tcPr>
-            <w:cnfStyle w:val="001000000000" w:firstRow="0" w:lastRow="0" w:firstColumn="1" w:lastColumn="0" w:oddVBand="0" w:evenVBand="0" w:oddHBand="0" w:evenHBand="0" w:firstRowFirstColumn="0" w:firstRowLastColumn="0" w:lastRowFirstColumn="0" w:lastRowLastColumn="0"/>
-            <w:tcW w:w="2405" w:type="dxa"/>
-          </w:tcPr>
-          <w:p/>
-        </w:tc>
-        <w:tc>
-          <w:tcPr>
-            <w:tcW w:w="5954" w:type="dxa"/>
+              <w:rPr>
+                <w:sz w:val="20"/>
+              </w:rPr>
+            </w:pPr>
+          </w:p>
+        </w:tc>
+      </w:tr>
+      <w:tr>
+        <w:tc>
+          <w:tcPr>
+            <w:cnfStyle w:val="001000000000" w:firstRow="0" w:lastRow="0" w:firstColumn="1" w:lastColumn="0" w:oddVBand="0" w:evenVBand="0" w:oddHBand="0" w:evenHBand="0" w:firstRowFirstColumn="0" w:firstRowLastColumn="0" w:lastRowFirstColumn="0" w:lastRowLastColumn="0"/>
+            <w:tcW w:w="2972" w:type="dxa"/>
+          </w:tcPr>
+          <w:p>
+            <w:pPr>
+              <w:rPr>
+                <w:sz w:val="20"/>
+              </w:rPr>
+            </w:pPr>
+          </w:p>
+        </w:tc>
+        <w:tc>
+          <w:tcPr>
+            <w:tcW w:w="5387" w:type="dxa"/>
           </w:tcPr>
           <w:p>
             <w:pPr>
               <w:cnfStyle w:val="000000000000" w:firstRow="0" w:lastRow="0" w:firstColumn="0" w:lastColumn="0" w:oddVBand="0" w:evenVBand="0" w:oddHBand="0" w:evenHBand="0" w:firstRowFirstColumn="0" w:firstRowLastColumn="0" w:lastRowFirstColumn="0" w:lastRowLastColumn="0"/>
+              <w:rPr>
+                <w:sz w:val="20"/>
+              </w:rPr>
             </w:pPr>
           </w:p>
         </w:tc>
@@ -996,6 +844,9 @@
           <w:p>
             <w:pPr>
               <w:cnfStyle w:val="000000000000" w:firstRow="0" w:lastRow="0" w:firstColumn="0" w:lastColumn="0" w:oddVBand="0" w:evenVBand="0" w:oddHBand="0" w:evenHBand="0" w:firstRowFirstColumn="0" w:firstRowLastColumn="0" w:lastRowFirstColumn="0" w:lastRowLastColumn="0"/>
+              <w:rPr>
+                <w:sz w:val="20"/>
+              </w:rPr>
             </w:pPr>
           </w:p>
         </w:tc>
@@ -1007,14 +858,25 @@
         <w:tc>
           <w:tcPr>
             <w:cnfStyle w:val="001000000000" w:firstRow="0" w:lastRow="0" w:firstColumn="1" w:lastColumn="0" w:oddVBand="0" w:evenVBand="0" w:oddHBand="0" w:evenHBand="0" w:firstRowFirstColumn="0" w:firstRowLastColumn="0" w:lastRowFirstColumn="0" w:lastRowLastColumn="0"/>
-            <w:tcW w:w="2405" w:type="dxa"/>
-          </w:tcPr>
-          <w:p>
+            <w:tcW w:w="2972" w:type="dxa"/>
+          </w:tcPr>
+          <w:p>
+            <w:pPr>
+              <w:rPr>
+                <w:sz w:val="20"/>
+              </w:rPr>
+            </w:pPr>
             <w:proofErr w:type="gramStart"/>
             <w:r>
+              <w:rPr>
+                <w:sz w:val="20"/>
+              </w:rPr>
               <w:t xml:space="preserve">03 </w:t>
             </w:r>
             <w:r>
+              <w:rPr>
+                <w:sz w:val="20"/>
+              </w:rPr>
               <w:t>Cartográficos</w:t>
             </w:r>
             <w:proofErr w:type="gramEnd"/>
@@ -1022,11 +884,14 @@
         </w:tc>
         <w:tc>
           <w:tcPr>
-            <w:tcW w:w="5954" w:type="dxa"/>
-          </w:tcPr>
-          <w:p>
-            <w:pPr>
-              <w:cnfStyle w:val="000000100000" w:firstRow="0" w:lastRow="0" w:firstColumn="0" w:lastColumn="0" w:oddVBand="0" w:evenVBand="0" w:oddHBand="1" w:evenHBand="0" w:firstRowFirstColumn="0" w:firstRowLastColumn="0" w:lastRowFirstColumn="0" w:lastRowLastColumn="0"/>
+            <w:tcW w:w="5387" w:type="dxa"/>
+          </w:tcPr>
+          <w:p>
+            <w:pPr>
+              <w:cnfStyle w:val="000000100000" w:firstRow="0" w:lastRow="0" w:firstColumn="0" w:lastColumn="0" w:oddVBand="0" w:evenVBand="0" w:oddHBand="1" w:evenHBand="0" w:firstRowFirstColumn="0" w:firstRowLastColumn="0" w:lastRowFirstColumn="0" w:lastRowLastColumn="0"/>
+              <w:rPr>
+                <w:sz w:val="20"/>
+              </w:rPr>
             </w:pPr>
           </w:p>
         </w:tc>
@@ -1037,25 +902,37 @@
           <w:p>
             <w:pPr>
               <w:cnfStyle w:val="000000100000" w:firstRow="0" w:lastRow="0" w:firstColumn="0" w:lastColumn="0" w:oddVBand="0" w:evenVBand="0" w:oddHBand="1" w:evenHBand="0" w:firstRowFirstColumn="0" w:firstRowLastColumn="0" w:lastRowFirstColumn="0" w:lastRowLastColumn="0"/>
-            </w:pPr>
-          </w:p>
-        </w:tc>
-      </w:tr>
-      <w:tr>
-        <w:tc>
-          <w:tcPr>
-            <w:cnfStyle w:val="001000000000" w:firstRow="0" w:lastRow="0" w:firstColumn="1" w:lastColumn="0" w:oddVBand="0" w:evenVBand="0" w:oddHBand="0" w:evenHBand="0" w:firstRowFirstColumn="0" w:firstRowLastColumn="0" w:lastRowFirstColumn="0" w:lastRowLastColumn="0"/>
-            <w:tcW w:w="2405" w:type="dxa"/>
-          </w:tcPr>
-          <w:p/>
-        </w:tc>
-        <w:tc>
-          <w:tcPr>
-            <w:tcW w:w="5954" w:type="dxa"/>
+              <w:rPr>
+                <w:sz w:val="20"/>
+              </w:rPr>
+            </w:pPr>
+          </w:p>
+        </w:tc>
+      </w:tr>
+      <w:tr>
+        <w:tc>
+          <w:tcPr>
+            <w:cnfStyle w:val="001000000000" w:firstRow="0" w:lastRow="0" w:firstColumn="1" w:lastColumn="0" w:oddVBand="0" w:evenVBand="0" w:oddHBand="0" w:evenHBand="0" w:firstRowFirstColumn="0" w:firstRowLastColumn="0" w:lastRowFirstColumn="0" w:lastRowLastColumn="0"/>
+            <w:tcW w:w="2972" w:type="dxa"/>
+          </w:tcPr>
+          <w:p>
+            <w:pPr>
+              <w:rPr>
+                <w:sz w:val="20"/>
+              </w:rPr>
+            </w:pPr>
+          </w:p>
+        </w:tc>
+        <w:tc>
+          <w:tcPr>
+            <w:tcW w:w="5387" w:type="dxa"/>
           </w:tcPr>
           <w:p>
             <w:pPr>
               <w:cnfStyle w:val="000000000000" w:firstRow="0" w:lastRow="0" w:firstColumn="0" w:lastColumn="0" w:oddVBand="0" w:evenVBand="0" w:oddHBand="0" w:evenHBand="0" w:firstRowFirstColumn="0" w:firstRowLastColumn="0" w:lastRowFirstColumn="0" w:lastRowLastColumn="0"/>
+              <w:rPr>
+                <w:sz w:val="20"/>
+              </w:rPr>
             </w:pPr>
           </w:p>
         </w:tc>
@@ -1066,6 +943,9 @@
           <w:p>
             <w:pPr>
               <w:cnfStyle w:val="000000000000" w:firstRow="0" w:lastRow="0" w:firstColumn="0" w:lastColumn="0" w:oddVBand="0" w:evenVBand="0" w:oddHBand="0" w:evenHBand="0" w:firstRowFirstColumn="0" w:firstRowLastColumn="0" w:lastRowFirstColumn="0" w:lastRowLastColumn="0"/>
+              <w:rPr>
+                <w:sz w:val="20"/>
+              </w:rPr>
             </w:pPr>
           </w:p>
         </w:tc>
@@ -1077,14 +957,25 @@
         <w:tc>
           <w:tcPr>
             <w:cnfStyle w:val="001000000000" w:firstRow="0" w:lastRow="0" w:firstColumn="1" w:lastColumn="0" w:oddVBand="0" w:evenVBand="0" w:oddHBand="0" w:evenHBand="0" w:firstRowFirstColumn="0" w:firstRowLastColumn="0" w:lastRowFirstColumn="0" w:lastRowLastColumn="0"/>
-            <w:tcW w:w="2405" w:type="dxa"/>
-          </w:tcPr>
-          <w:p>
+            <w:tcW w:w="2972" w:type="dxa"/>
+          </w:tcPr>
+          <w:p>
+            <w:pPr>
+              <w:rPr>
+                <w:sz w:val="20"/>
+              </w:rPr>
+            </w:pPr>
             <w:proofErr w:type="gramStart"/>
             <w:r>
+              <w:rPr>
+                <w:sz w:val="20"/>
+              </w:rPr>
               <w:t xml:space="preserve">04 </w:t>
             </w:r>
             <w:r>
+              <w:rPr>
+                <w:sz w:val="20"/>
+              </w:rPr>
               <w:t>Iconográficos</w:t>
             </w:r>
             <w:proofErr w:type="gramEnd"/>
@@ -1092,11 +983,14 @@
         </w:tc>
         <w:tc>
           <w:tcPr>
-            <w:tcW w:w="5954" w:type="dxa"/>
-          </w:tcPr>
-          <w:p>
-            <w:pPr>
-              <w:cnfStyle w:val="000000100000" w:firstRow="0" w:lastRow="0" w:firstColumn="0" w:lastColumn="0" w:oddVBand="0" w:evenVBand="0" w:oddHBand="1" w:evenHBand="0" w:firstRowFirstColumn="0" w:firstRowLastColumn="0" w:lastRowFirstColumn="0" w:lastRowLastColumn="0"/>
+            <w:tcW w:w="5387" w:type="dxa"/>
+          </w:tcPr>
+          <w:p>
+            <w:pPr>
+              <w:cnfStyle w:val="000000100000" w:firstRow="0" w:lastRow="0" w:firstColumn="0" w:lastColumn="0" w:oddVBand="0" w:evenVBand="0" w:oddHBand="1" w:evenHBand="0" w:firstRowFirstColumn="0" w:firstRowLastColumn="0" w:lastRowFirstColumn="0" w:lastRowLastColumn="0"/>
+              <w:rPr>
+                <w:sz w:val="20"/>
+              </w:rPr>
             </w:pPr>
           </w:p>
         </w:tc>
@@ -1107,25 +1001,37 @@
           <w:p>
             <w:pPr>
               <w:cnfStyle w:val="000000100000" w:firstRow="0" w:lastRow="0" w:firstColumn="0" w:lastColumn="0" w:oddVBand="0" w:evenVBand="0" w:oddHBand="1" w:evenHBand="0" w:firstRowFirstColumn="0" w:firstRowLastColumn="0" w:lastRowFirstColumn="0" w:lastRowLastColumn="0"/>
-            </w:pPr>
-          </w:p>
-        </w:tc>
-      </w:tr>
-      <w:tr>
-        <w:tc>
-          <w:tcPr>
-            <w:cnfStyle w:val="001000000000" w:firstRow="0" w:lastRow="0" w:firstColumn="1" w:lastColumn="0" w:oddVBand="0" w:evenVBand="0" w:oddHBand="0" w:evenHBand="0" w:firstRowFirstColumn="0" w:firstRowLastColumn="0" w:lastRowFirstColumn="0" w:lastRowLastColumn="0"/>
-            <w:tcW w:w="2405" w:type="dxa"/>
-          </w:tcPr>
-          <w:p>
-            <w:pPr>
-              <w:rPr>
-                <w:b w:val="0"/>
-              </w:rPr>
-            </w:pPr>
-            <w:r>
-              <w:rPr>
-                <w:b w:val="0"/>
+              <w:rPr>
+                <w:sz w:val="20"/>
+              </w:rPr>
+            </w:pPr>
+          </w:p>
+        </w:tc>
+      </w:tr>
+      <w:tr>
+        <w:tc>
+          <w:tcPr>
+            <w:cnfStyle w:val="001000000000" w:firstRow="0" w:lastRow="0" w:firstColumn="1" w:lastColumn="0" w:oddVBand="0" w:evenVBand="0" w:oddHBand="0" w:evenHBand="0" w:firstRowFirstColumn="0" w:firstRowLastColumn="0" w:lastRowFirstColumn="0" w:lastRowLastColumn="0"/>
+            <w:tcW w:w="2972" w:type="dxa"/>
+          </w:tcPr>
+          <w:p>
+            <w:pPr>
+              <w:rPr>
+                <w:b w:val="0"/>
+                <w:sz w:val="20"/>
+              </w:rPr>
+            </w:pPr>
+            <w:r>
+              <w:rPr>
+                <w:b w:val="0"/>
+                <w:sz w:val="20"/>
+              </w:rPr>
+              <w:t xml:space="preserve">04.01 - </w:t>
+            </w:r>
+            <w:r>
+              <w:rPr>
+                <w:b w:val="0"/>
+                <w:sz w:val="20"/>
               </w:rPr>
               <w:t>Adesivo</w:t>
             </w:r>
@@ -1133,11 +1039,14 @@
         </w:tc>
         <w:tc>
           <w:tcPr>
-            <w:tcW w:w="5954" w:type="dxa"/>
+            <w:tcW w:w="5387" w:type="dxa"/>
           </w:tcPr>
           <w:p>
             <w:pPr>
               <w:cnfStyle w:val="000000000000" w:firstRow="0" w:lastRow="0" w:firstColumn="0" w:lastColumn="0" w:oddVBand="0" w:evenVBand="0" w:oddHBand="0" w:evenHBand="0" w:firstRowFirstColumn="0" w:firstRowLastColumn="0" w:lastRowFirstColumn="0" w:lastRowLastColumn="0"/>
+              <w:rPr>
+                <w:sz w:val="20"/>
+              </w:rPr>
             </w:pPr>
           </w:p>
         </w:tc>
@@ -1148,6 +1057,9 @@
           <w:p>
             <w:pPr>
               <w:cnfStyle w:val="000000000000" w:firstRow="0" w:lastRow="0" w:firstColumn="0" w:lastColumn="0" w:oddVBand="0" w:evenVBand="0" w:oddHBand="0" w:evenHBand="0" w:firstRowFirstColumn="0" w:firstRowLastColumn="0" w:lastRowFirstColumn="0" w:lastRowLastColumn="0"/>
+              <w:rPr>
+                <w:sz w:val="20"/>
+              </w:rPr>
             </w:pPr>
           </w:p>
         </w:tc>
@@ -1159,17 +1071,40 @@
         <w:tc>
           <w:tcPr>
             <w:cnfStyle w:val="001000000000" w:firstRow="0" w:lastRow="0" w:firstColumn="1" w:lastColumn="0" w:oddVBand="0" w:evenVBand="0" w:oddHBand="0" w:evenHBand="0" w:firstRowFirstColumn="0" w:firstRowLastColumn="0" w:lastRowFirstColumn="0" w:lastRowLastColumn="0"/>
-            <w:tcW w:w="2405" w:type="dxa"/>
-          </w:tcPr>
-          <w:p>
-            <w:pPr>
-              <w:rPr>
-                <w:b w:val="0"/>
-              </w:rPr>
-            </w:pPr>
-            <w:r>
-              <w:rPr>
-                <w:b w:val="0"/>
+            <w:tcW w:w="2972" w:type="dxa"/>
+          </w:tcPr>
+          <w:p>
+            <w:pPr>
+              <w:rPr>
+                <w:b w:val="0"/>
+                <w:sz w:val="20"/>
+              </w:rPr>
+            </w:pPr>
+            <w:r>
+              <w:rPr>
+                <w:b w:val="0"/>
+                <w:sz w:val="20"/>
+              </w:rPr>
+              <w:t>04.0</w:t>
+            </w:r>
+            <w:r>
+              <w:rPr>
+                <w:b w:val="0"/>
+                <w:sz w:val="20"/>
+              </w:rPr>
+              <w:t>2</w:t>
+            </w:r>
+            <w:r>
+              <w:rPr>
+                <w:b w:val="0"/>
+                <w:sz w:val="20"/>
+              </w:rPr>
+              <w:t xml:space="preserve"> - </w:t>
+            </w:r>
+            <w:r>
+              <w:rPr>
+                <w:b w:val="0"/>
+                <w:sz w:val="20"/>
               </w:rPr>
               <w:t>Balões</w:t>
             </w:r>
@@ -1177,11 +1112,14 @@
         </w:tc>
         <w:tc>
           <w:tcPr>
-            <w:tcW w:w="5954" w:type="dxa"/>
-          </w:tcPr>
-          <w:p>
-            <w:pPr>
-              <w:cnfStyle w:val="000000100000" w:firstRow="0" w:lastRow="0" w:firstColumn="0" w:lastColumn="0" w:oddVBand="0" w:evenVBand="0" w:oddHBand="1" w:evenHBand="0" w:firstRowFirstColumn="0" w:firstRowLastColumn="0" w:lastRowFirstColumn="0" w:lastRowLastColumn="0"/>
+            <w:tcW w:w="5387" w:type="dxa"/>
+          </w:tcPr>
+          <w:p>
+            <w:pPr>
+              <w:cnfStyle w:val="000000100000" w:firstRow="0" w:lastRow="0" w:firstColumn="0" w:lastColumn="0" w:oddVBand="0" w:evenVBand="0" w:oddHBand="1" w:evenHBand="0" w:firstRowFirstColumn="0" w:firstRowLastColumn="0" w:lastRowFirstColumn="0" w:lastRowLastColumn="0"/>
+              <w:rPr>
+                <w:sz w:val="20"/>
+              </w:rPr>
             </w:pPr>
           </w:p>
         </w:tc>
@@ -1192,25 +1130,51 @@
           <w:p>
             <w:pPr>
               <w:cnfStyle w:val="000000100000" w:firstRow="0" w:lastRow="0" w:firstColumn="0" w:lastColumn="0" w:oddVBand="0" w:evenVBand="0" w:oddHBand="1" w:evenHBand="0" w:firstRowFirstColumn="0" w:firstRowLastColumn="0" w:lastRowFirstColumn="0" w:lastRowLastColumn="0"/>
-            </w:pPr>
-          </w:p>
-        </w:tc>
-      </w:tr>
-      <w:tr>
-        <w:tc>
-          <w:tcPr>
-            <w:cnfStyle w:val="001000000000" w:firstRow="0" w:lastRow="0" w:firstColumn="1" w:lastColumn="0" w:oddVBand="0" w:evenVBand="0" w:oddHBand="0" w:evenHBand="0" w:firstRowFirstColumn="0" w:firstRowLastColumn="0" w:lastRowFirstColumn="0" w:lastRowLastColumn="0"/>
-            <w:tcW w:w="2405" w:type="dxa"/>
-          </w:tcPr>
-          <w:p>
-            <w:pPr>
-              <w:rPr>
-                <w:b w:val="0"/>
-              </w:rPr>
-            </w:pPr>
-            <w:r>
-              <w:rPr>
-                <w:b w:val="0"/>
+              <w:rPr>
+                <w:sz w:val="20"/>
+              </w:rPr>
+            </w:pPr>
+          </w:p>
+        </w:tc>
+      </w:tr>
+      <w:tr>
+        <w:tc>
+          <w:tcPr>
+            <w:cnfStyle w:val="001000000000" w:firstRow="0" w:lastRow="0" w:firstColumn="1" w:lastColumn="0" w:oddVBand="0" w:evenVBand="0" w:oddHBand="0" w:evenHBand="0" w:firstRowFirstColumn="0" w:firstRowLastColumn="0" w:lastRowFirstColumn="0" w:lastRowLastColumn="0"/>
+            <w:tcW w:w="2972" w:type="dxa"/>
+          </w:tcPr>
+          <w:p>
+            <w:pPr>
+              <w:rPr>
+                <w:b w:val="0"/>
+                <w:sz w:val="20"/>
+              </w:rPr>
+            </w:pPr>
+            <w:r>
+              <w:rPr>
+                <w:b w:val="0"/>
+                <w:sz w:val="20"/>
+              </w:rPr>
+              <w:t>04.0</w:t>
+            </w:r>
+            <w:r>
+              <w:rPr>
+                <w:b w:val="0"/>
+                <w:sz w:val="20"/>
+              </w:rPr>
+              <w:t>3</w:t>
+            </w:r>
+            <w:r>
+              <w:rPr>
+                <w:b w:val="0"/>
+                <w:sz w:val="20"/>
+              </w:rPr>
+              <w:t xml:space="preserve"> - </w:t>
+            </w:r>
+            <w:r>
+              <w:rPr>
+                <w:b w:val="0"/>
+                <w:sz w:val="20"/>
               </w:rPr>
               <w:t>Bandeiras</w:t>
             </w:r>
@@ -1218,11 +1182,14 @@
         </w:tc>
         <w:tc>
           <w:tcPr>
-            <w:tcW w:w="5954" w:type="dxa"/>
+            <w:tcW w:w="5387" w:type="dxa"/>
           </w:tcPr>
           <w:p>
             <w:pPr>
               <w:cnfStyle w:val="000000000000" w:firstRow="0" w:lastRow="0" w:firstColumn="0" w:lastColumn="0" w:oddVBand="0" w:evenVBand="0" w:oddHBand="0" w:evenHBand="0" w:firstRowFirstColumn="0" w:firstRowLastColumn="0" w:lastRowFirstColumn="0" w:lastRowLastColumn="0"/>
+              <w:rPr>
+                <w:sz w:val="20"/>
+              </w:rPr>
             </w:pPr>
           </w:p>
         </w:tc>
@@ -1233,6 +1200,9 @@
           <w:p>
             <w:pPr>
               <w:cnfStyle w:val="000000000000" w:firstRow="0" w:lastRow="0" w:firstColumn="0" w:lastColumn="0" w:oddVBand="0" w:evenVBand="0" w:oddHBand="0" w:evenHBand="0" w:firstRowFirstColumn="0" w:firstRowLastColumn="0" w:lastRowFirstColumn="0" w:lastRowLastColumn="0"/>
+              <w:rPr>
+                <w:sz w:val="20"/>
+              </w:rPr>
             </w:pPr>
           </w:p>
         </w:tc>
@@ -1244,17 +1214,40 @@
         <w:tc>
           <w:tcPr>
             <w:cnfStyle w:val="001000000000" w:firstRow="0" w:lastRow="0" w:firstColumn="1" w:lastColumn="0" w:oddVBand="0" w:evenVBand="0" w:oddHBand="0" w:evenHBand="0" w:firstRowFirstColumn="0" w:firstRowLastColumn="0" w:lastRowFirstColumn="0" w:lastRowLastColumn="0"/>
-            <w:tcW w:w="2405" w:type="dxa"/>
-          </w:tcPr>
-          <w:p>
-            <w:pPr>
-              <w:rPr>
-                <w:b w:val="0"/>
-              </w:rPr>
-            </w:pPr>
-            <w:r>
-              <w:rPr>
-                <w:b w:val="0"/>
+            <w:tcW w:w="2972" w:type="dxa"/>
+          </w:tcPr>
+          <w:p>
+            <w:pPr>
+              <w:rPr>
+                <w:b w:val="0"/>
+                <w:sz w:val="20"/>
+              </w:rPr>
+            </w:pPr>
+            <w:r>
+              <w:rPr>
+                <w:b w:val="0"/>
+                <w:sz w:val="20"/>
+              </w:rPr>
+              <w:t>04.0</w:t>
+            </w:r>
+            <w:r>
+              <w:rPr>
+                <w:b w:val="0"/>
+                <w:sz w:val="20"/>
+              </w:rPr>
+              <w:t>4</w:t>
+            </w:r>
+            <w:r>
+              <w:rPr>
+                <w:b w:val="0"/>
+                <w:sz w:val="20"/>
+              </w:rPr>
+              <w:t xml:space="preserve"> - </w:t>
+            </w:r>
+            <w:r>
+              <w:rPr>
+                <w:b w:val="0"/>
+                <w:sz w:val="20"/>
               </w:rPr>
               <w:t>Banners</w:t>
             </w:r>
@@ -1262,11 +1255,14 @@
         </w:tc>
         <w:tc>
           <w:tcPr>
-            <w:tcW w:w="5954" w:type="dxa"/>
-          </w:tcPr>
-          <w:p>
-            <w:pPr>
-              <w:cnfStyle w:val="000000100000" w:firstRow="0" w:lastRow="0" w:firstColumn="0" w:lastColumn="0" w:oddVBand="0" w:evenVBand="0" w:oddHBand="1" w:evenHBand="0" w:firstRowFirstColumn="0" w:firstRowLastColumn="0" w:lastRowFirstColumn="0" w:lastRowLastColumn="0"/>
+            <w:tcW w:w="5387" w:type="dxa"/>
+          </w:tcPr>
+          <w:p>
+            <w:pPr>
+              <w:cnfStyle w:val="000000100000" w:firstRow="0" w:lastRow="0" w:firstColumn="0" w:lastColumn="0" w:oddVBand="0" w:evenVBand="0" w:oddHBand="1" w:evenHBand="0" w:firstRowFirstColumn="0" w:firstRowLastColumn="0" w:lastRowFirstColumn="0" w:lastRowLastColumn="0"/>
+              <w:rPr>
+                <w:sz w:val="20"/>
+              </w:rPr>
             </w:pPr>
           </w:p>
         </w:tc>
@@ -1277,26 +1273,52 @@
           <w:p>
             <w:pPr>
               <w:cnfStyle w:val="000000100000" w:firstRow="0" w:lastRow="0" w:firstColumn="0" w:lastColumn="0" w:oddVBand="0" w:evenVBand="0" w:oddHBand="1" w:evenHBand="0" w:firstRowFirstColumn="0" w:firstRowLastColumn="0" w:lastRowFirstColumn="0" w:lastRowLastColumn="0"/>
-            </w:pPr>
-          </w:p>
-        </w:tc>
-      </w:tr>
-      <w:tr>
-        <w:tc>
-          <w:tcPr>
-            <w:cnfStyle w:val="001000000000" w:firstRow="0" w:lastRow="0" w:firstColumn="1" w:lastColumn="0" w:oddVBand="0" w:evenVBand="0" w:oddHBand="0" w:evenHBand="0" w:firstRowFirstColumn="0" w:firstRowLastColumn="0" w:lastRowFirstColumn="0" w:lastRowLastColumn="0"/>
-            <w:tcW w:w="2405" w:type="dxa"/>
-          </w:tcPr>
-          <w:p>
-            <w:pPr>
-              <w:rPr>
-                <w:b w:val="0"/>
-              </w:rPr>
-            </w:pPr>
+              <w:rPr>
+                <w:sz w:val="20"/>
+              </w:rPr>
+            </w:pPr>
+          </w:p>
+        </w:tc>
+      </w:tr>
+      <w:tr>
+        <w:tc>
+          <w:tcPr>
+            <w:cnfStyle w:val="001000000000" w:firstRow="0" w:lastRow="0" w:firstColumn="1" w:lastColumn="0" w:oddVBand="0" w:evenVBand="0" w:oddHBand="0" w:evenHBand="0" w:firstRowFirstColumn="0" w:firstRowLastColumn="0" w:lastRowFirstColumn="0" w:lastRowLastColumn="0"/>
+            <w:tcW w:w="2972" w:type="dxa"/>
+          </w:tcPr>
+          <w:p>
+            <w:pPr>
+              <w:rPr>
+                <w:b w:val="0"/>
+                <w:sz w:val="20"/>
+              </w:rPr>
+            </w:pPr>
+            <w:r>
+              <w:rPr>
+                <w:b w:val="0"/>
+                <w:sz w:val="20"/>
+              </w:rPr>
+              <w:t>04.0</w:t>
+            </w:r>
+            <w:r>
+              <w:rPr>
+                <w:b w:val="0"/>
+                <w:sz w:val="20"/>
+              </w:rPr>
+              <w:t>5</w:t>
+            </w:r>
+            <w:r>
+              <w:rPr>
+                <w:b w:val="0"/>
+                <w:sz w:val="20"/>
+              </w:rPr>
+              <w:t xml:space="preserve"> - </w:t>
+            </w:r>
             <w:proofErr w:type="spellStart"/>
             <w:r>
               <w:rPr>
                 <w:b w:val="0"/>
+                <w:sz w:val="20"/>
               </w:rPr>
               <w:t>Bottoms</w:t>
             </w:r>
@@ -1305,11 +1327,14 @@
         </w:tc>
         <w:tc>
           <w:tcPr>
-            <w:tcW w:w="5954" w:type="dxa"/>
+            <w:tcW w:w="5387" w:type="dxa"/>
           </w:tcPr>
           <w:p>
             <w:pPr>
               <w:cnfStyle w:val="000000000000" w:firstRow="0" w:lastRow="0" w:firstColumn="0" w:lastColumn="0" w:oddVBand="0" w:evenVBand="0" w:oddHBand="0" w:evenHBand="0" w:firstRowFirstColumn="0" w:firstRowLastColumn="0" w:lastRowFirstColumn="0" w:lastRowLastColumn="0"/>
+              <w:rPr>
+                <w:sz w:val="20"/>
+              </w:rPr>
             </w:pPr>
           </w:p>
         </w:tc>
@@ -1320,6 +1345,9 @@
           <w:p>
             <w:pPr>
               <w:cnfStyle w:val="000000000000" w:firstRow="0" w:lastRow="0" w:firstColumn="0" w:lastColumn="0" w:oddVBand="0" w:evenVBand="0" w:oddHBand="0" w:evenHBand="0" w:firstRowFirstColumn="0" w:firstRowLastColumn="0" w:lastRowFirstColumn="0" w:lastRowLastColumn="0"/>
+              <w:rPr>
+                <w:sz w:val="20"/>
+              </w:rPr>
             </w:pPr>
           </w:p>
         </w:tc>
@@ -1331,17 +1359,40 @@
         <w:tc>
           <w:tcPr>
             <w:cnfStyle w:val="001000000000" w:firstRow="0" w:lastRow="0" w:firstColumn="1" w:lastColumn="0" w:oddVBand="0" w:evenVBand="0" w:oddHBand="0" w:evenHBand="0" w:firstRowFirstColumn="0" w:firstRowLastColumn="0" w:lastRowFirstColumn="0" w:lastRowLastColumn="0"/>
-            <w:tcW w:w="2405" w:type="dxa"/>
-          </w:tcPr>
-          <w:p>
-            <w:pPr>
-              <w:rPr>
-                <w:b w:val="0"/>
-              </w:rPr>
-            </w:pPr>
-            <w:r>
-              <w:rPr>
-                <w:b w:val="0"/>
+            <w:tcW w:w="2972" w:type="dxa"/>
+          </w:tcPr>
+          <w:p>
+            <w:pPr>
+              <w:rPr>
+                <w:b w:val="0"/>
+                <w:sz w:val="20"/>
+              </w:rPr>
+            </w:pPr>
+            <w:r>
+              <w:rPr>
+                <w:b w:val="0"/>
+                <w:sz w:val="20"/>
+              </w:rPr>
+              <w:t>04.0</w:t>
+            </w:r>
+            <w:r>
+              <w:rPr>
+                <w:b w:val="0"/>
+                <w:sz w:val="20"/>
+              </w:rPr>
+              <w:t>6</w:t>
+            </w:r>
+            <w:r>
+              <w:rPr>
+                <w:b w:val="0"/>
+                <w:sz w:val="20"/>
+              </w:rPr>
+              <w:t xml:space="preserve"> - </w:t>
+            </w:r>
+            <w:r>
+              <w:rPr>
+                <w:b w:val="0"/>
+                <w:sz w:val="20"/>
               </w:rPr>
               <w:t>Camisetas</w:t>
             </w:r>
@@ -1349,11 +1400,14 @@
         </w:tc>
         <w:tc>
           <w:tcPr>
-            <w:tcW w:w="5954" w:type="dxa"/>
-          </w:tcPr>
-          <w:p>
-            <w:pPr>
-              <w:cnfStyle w:val="000000100000" w:firstRow="0" w:lastRow="0" w:firstColumn="0" w:lastColumn="0" w:oddVBand="0" w:evenVBand="0" w:oddHBand="1" w:evenHBand="0" w:firstRowFirstColumn="0" w:firstRowLastColumn="0" w:lastRowFirstColumn="0" w:lastRowLastColumn="0"/>
+            <w:tcW w:w="5387" w:type="dxa"/>
+          </w:tcPr>
+          <w:p>
+            <w:pPr>
+              <w:cnfStyle w:val="000000100000" w:firstRow="0" w:lastRow="0" w:firstColumn="0" w:lastColumn="0" w:oddVBand="0" w:evenVBand="0" w:oddHBand="1" w:evenHBand="0" w:firstRowFirstColumn="0" w:firstRowLastColumn="0" w:lastRowFirstColumn="0" w:lastRowLastColumn="0"/>
+              <w:rPr>
+                <w:sz w:val="20"/>
+              </w:rPr>
             </w:pPr>
           </w:p>
         </w:tc>
@@ -1364,25 +1418,51 @@
           <w:p>
             <w:pPr>
               <w:cnfStyle w:val="000000100000" w:firstRow="0" w:lastRow="0" w:firstColumn="0" w:lastColumn="0" w:oddVBand="0" w:evenVBand="0" w:oddHBand="1" w:evenHBand="0" w:firstRowFirstColumn="0" w:firstRowLastColumn="0" w:lastRowFirstColumn="0" w:lastRowLastColumn="0"/>
-            </w:pPr>
-          </w:p>
-        </w:tc>
-      </w:tr>
-      <w:tr>
-        <w:tc>
-          <w:tcPr>
-            <w:cnfStyle w:val="001000000000" w:firstRow="0" w:lastRow="0" w:firstColumn="1" w:lastColumn="0" w:oddVBand="0" w:evenVBand="0" w:oddHBand="0" w:evenHBand="0" w:firstRowFirstColumn="0" w:firstRowLastColumn="0" w:lastRowFirstColumn="0" w:lastRowLastColumn="0"/>
-            <w:tcW w:w="2405" w:type="dxa"/>
-          </w:tcPr>
-          <w:p>
-            <w:pPr>
-              <w:rPr>
-                <w:b w:val="0"/>
-              </w:rPr>
-            </w:pPr>
-            <w:r>
-              <w:rPr>
-                <w:b w:val="0"/>
+              <w:rPr>
+                <w:sz w:val="20"/>
+              </w:rPr>
+            </w:pPr>
+          </w:p>
+        </w:tc>
+      </w:tr>
+      <w:tr>
+        <w:tc>
+          <w:tcPr>
+            <w:cnfStyle w:val="001000000000" w:firstRow="0" w:lastRow="0" w:firstColumn="1" w:lastColumn="0" w:oddVBand="0" w:evenVBand="0" w:oddHBand="0" w:evenHBand="0" w:firstRowFirstColumn="0" w:firstRowLastColumn="0" w:lastRowFirstColumn="0" w:lastRowLastColumn="0"/>
+            <w:tcW w:w="2972" w:type="dxa"/>
+          </w:tcPr>
+          <w:p>
+            <w:pPr>
+              <w:rPr>
+                <w:b w:val="0"/>
+                <w:sz w:val="20"/>
+              </w:rPr>
+            </w:pPr>
+            <w:r>
+              <w:rPr>
+                <w:b w:val="0"/>
+                <w:sz w:val="20"/>
+              </w:rPr>
+              <w:t>04.0</w:t>
+            </w:r>
+            <w:r>
+              <w:rPr>
+                <w:b w:val="0"/>
+                <w:sz w:val="20"/>
+              </w:rPr>
+              <w:t>7</w:t>
+            </w:r>
+            <w:r>
+              <w:rPr>
+                <w:b w:val="0"/>
+                <w:sz w:val="20"/>
+              </w:rPr>
+              <w:t xml:space="preserve"> - </w:t>
+            </w:r>
+            <w:r>
+              <w:rPr>
+                <w:b w:val="0"/>
+                <w:sz w:val="20"/>
               </w:rPr>
               <w:t>Canetas</w:t>
             </w:r>
@@ -1390,11 +1470,14 @@
         </w:tc>
         <w:tc>
           <w:tcPr>
-            <w:tcW w:w="5954" w:type="dxa"/>
+            <w:tcW w:w="5387" w:type="dxa"/>
           </w:tcPr>
           <w:p>
             <w:pPr>
               <w:cnfStyle w:val="000000000000" w:firstRow="0" w:lastRow="0" w:firstColumn="0" w:lastColumn="0" w:oddVBand="0" w:evenVBand="0" w:oddHBand="0" w:evenHBand="0" w:firstRowFirstColumn="0" w:firstRowLastColumn="0" w:lastRowFirstColumn="0" w:lastRowLastColumn="0"/>
+              <w:rPr>
+                <w:sz w:val="20"/>
+              </w:rPr>
             </w:pPr>
           </w:p>
         </w:tc>
@@ -1405,6 +1488,9 @@
           <w:p>
             <w:pPr>
               <w:cnfStyle w:val="000000000000" w:firstRow="0" w:lastRow="0" w:firstColumn="0" w:lastColumn="0" w:oddVBand="0" w:evenVBand="0" w:oddHBand="0" w:evenHBand="0" w:firstRowFirstColumn="0" w:firstRowLastColumn="0" w:lastRowFirstColumn="0" w:lastRowLastColumn="0"/>
+              <w:rPr>
+                <w:sz w:val="20"/>
+              </w:rPr>
             </w:pPr>
           </w:p>
         </w:tc>
@@ -1416,17 +1502,40 @@
         <w:tc>
           <w:tcPr>
             <w:cnfStyle w:val="001000000000" w:firstRow="0" w:lastRow="0" w:firstColumn="1" w:lastColumn="0" w:oddVBand="0" w:evenVBand="0" w:oddHBand="0" w:evenHBand="0" w:firstRowFirstColumn="0" w:firstRowLastColumn="0" w:lastRowFirstColumn="0" w:lastRowLastColumn="0"/>
-            <w:tcW w:w="2405" w:type="dxa"/>
-          </w:tcPr>
-          <w:p>
-            <w:pPr>
-              <w:rPr>
-                <w:b w:val="0"/>
-              </w:rPr>
-            </w:pPr>
-            <w:r>
-              <w:rPr>
-                <w:b w:val="0"/>
+            <w:tcW w:w="2972" w:type="dxa"/>
+          </w:tcPr>
+          <w:p>
+            <w:pPr>
+              <w:rPr>
+                <w:b w:val="0"/>
+                <w:sz w:val="20"/>
+              </w:rPr>
+            </w:pPr>
+            <w:r>
+              <w:rPr>
+                <w:b w:val="0"/>
+                <w:sz w:val="20"/>
+              </w:rPr>
+              <w:t>04.0</w:t>
+            </w:r>
+            <w:r>
+              <w:rPr>
+                <w:b w:val="0"/>
+                <w:sz w:val="20"/>
+              </w:rPr>
+              <w:t>8</w:t>
+            </w:r>
+            <w:r>
+              <w:rPr>
+                <w:b w:val="0"/>
+                <w:sz w:val="20"/>
+              </w:rPr>
+              <w:t xml:space="preserve"> - </w:t>
+            </w:r>
+            <w:r>
+              <w:rPr>
+                <w:b w:val="0"/>
+                <w:sz w:val="20"/>
               </w:rPr>
               <w:t>Capa de capô para carros</w:t>
             </w:r>
@@ -1434,11 +1543,14 @@
         </w:tc>
         <w:tc>
           <w:tcPr>
-            <w:tcW w:w="5954" w:type="dxa"/>
-          </w:tcPr>
-          <w:p>
-            <w:pPr>
-              <w:cnfStyle w:val="000000100000" w:firstRow="0" w:lastRow="0" w:firstColumn="0" w:lastColumn="0" w:oddVBand="0" w:evenVBand="0" w:oddHBand="1" w:evenHBand="0" w:firstRowFirstColumn="0" w:firstRowLastColumn="0" w:lastRowFirstColumn="0" w:lastRowLastColumn="0"/>
+            <w:tcW w:w="5387" w:type="dxa"/>
+          </w:tcPr>
+          <w:p>
+            <w:pPr>
+              <w:cnfStyle w:val="000000100000" w:firstRow="0" w:lastRow="0" w:firstColumn="0" w:lastColumn="0" w:oddVBand="0" w:evenVBand="0" w:oddHBand="1" w:evenHBand="0" w:firstRowFirstColumn="0" w:firstRowLastColumn="0" w:lastRowFirstColumn="0" w:lastRowLastColumn="0"/>
+              <w:rPr>
+                <w:sz w:val="20"/>
+              </w:rPr>
             </w:pPr>
           </w:p>
         </w:tc>
@@ -1449,25 +1561,51 @@
           <w:p>
             <w:pPr>
               <w:cnfStyle w:val="000000100000" w:firstRow="0" w:lastRow="0" w:firstColumn="0" w:lastColumn="0" w:oddVBand="0" w:evenVBand="0" w:oddHBand="1" w:evenHBand="0" w:firstRowFirstColumn="0" w:firstRowLastColumn="0" w:lastRowFirstColumn="0" w:lastRowLastColumn="0"/>
-            </w:pPr>
-          </w:p>
-        </w:tc>
-      </w:tr>
-      <w:tr>
-        <w:tc>
-          <w:tcPr>
-            <w:cnfStyle w:val="001000000000" w:firstRow="0" w:lastRow="0" w:firstColumn="1" w:lastColumn="0" w:oddVBand="0" w:evenVBand="0" w:oddHBand="0" w:evenHBand="0" w:firstRowFirstColumn="0" w:firstRowLastColumn="0" w:lastRowFirstColumn="0" w:lastRowLastColumn="0"/>
-            <w:tcW w:w="2405" w:type="dxa"/>
-          </w:tcPr>
-          <w:p>
-            <w:pPr>
-              <w:rPr>
-                <w:b w:val="0"/>
-              </w:rPr>
-            </w:pPr>
-            <w:r>
-              <w:rPr>
-                <w:b w:val="0"/>
+              <w:rPr>
+                <w:sz w:val="20"/>
+              </w:rPr>
+            </w:pPr>
+          </w:p>
+        </w:tc>
+      </w:tr>
+      <w:tr>
+        <w:tc>
+          <w:tcPr>
+            <w:cnfStyle w:val="001000000000" w:firstRow="0" w:lastRow="0" w:firstColumn="1" w:lastColumn="0" w:oddVBand="0" w:evenVBand="0" w:oddHBand="0" w:evenHBand="0" w:firstRowFirstColumn="0" w:firstRowLastColumn="0" w:lastRowFirstColumn="0" w:lastRowLastColumn="0"/>
+            <w:tcW w:w="2972" w:type="dxa"/>
+          </w:tcPr>
+          <w:p>
+            <w:pPr>
+              <w:rPr>
+                <w:b w:val="0"/>
+                <w:sz w:val="20"/>
+              </w:rPr>
+            </w:pPr>
+            <w:r>
+              <w:rPr>
+                <w:b w:val="0"/>
+                <w:sz w:val="20"/>
+              </w:rPr>
+              <w:t>04.0</w:t>
+            </w:r>
+            <w:r>
+              <w:rPr>
+                <w:b w:val="0"/>
+                <w:sz w:val="20"/>
+              </w:rPr>
+              <w:t>9</w:t>
+            </w:r>
+            <w:r>
+              <w:rPr>
+                <w:b w:val="0"/>
+                <w:sz w:val="20"/>
+              </w:rPr>
+              <w:t xml:space="preserve"> - </w:t>
+            </w:r>
+            <w:r>
+              <w:rPr>
+                <w:b w:val="0"/>
+                <w:sz w:val="20"/>
               </w:rPr>
               <w:t>Capa de retrovisor para carros</w:t>
             </w:r>
@@ -1475,11 +1613,14 @@
         </w:tc>
         <w:tc>
           <w:tcPr>
-            <w:tcW w:w="5954" w:type="dxa"/>
+            <w:tcW w:w="5387" w:type="dxa"/>
           </w:tcPr>
           <w:p>
             <w:pPr>
               <w:cnfStyle w:val="000000000000" w:firstRow="0" w:lastRow="0" w:firstColumn="0" w:lastColumn="0" w:oddVBand="0" w:evenVBand="0" w:oddHBand="0" w:evenHBand="0" w:firstRowFirstColumn="0" w:firstRowLastColumn="0" w:lastRowFirstColumn="0" w:lastRowLastColumn="0"/>
+              <w:rPr>
+                <w:sz w:val="20"/>
+              </w:rPr>
             </w:pPr>
           </w:p>
         </w:tc>
@@ -1490,6 +1631,9 @@
           <w:p>
             <w:pPr>
               <w:cnfStyle w:val="000000000000" w:firstRow="0" w:lastRow="0" w:firstColumn="0" w:lastColumn="0" w:oddVBand="0" w:evenVBand="0" w:oddHBand="0" w:evenHBand="0" w:firstRowFirstColumn="0" w:firstRowLastColumn="0" w:lastRowFirstColumn="0" w:lastRowLastColumn="0"/>
+              <w:rPr>
+                <w:sz w:val="20"/>
+              </w:rPr>
             </w:pPr>
           </w:p>
         </w:tc>
@@ -1501,17 +1645,19 @@
         <w:tc>
           <w:tcPr>
             <w:cnfStyle w:val="001000000000" w:firstRow="0" w:lastRow="0" w:firstColumn="1" w:lastColumn="0" w:oddVBand="0" w:evenVBand="0" w:oddHBand="0" w:evenHBand="0" w:firstRowFirstColumn="0" w:firstRowLastColumn="0" w:lastRowFirstColumn="0" w:lastRowLastColumn="0"/>
-            <w:tcW w:w="2405" w:type="dxa"/>
-          </w:tcPr>
-          <w:p>
-            <w:pPr>
-              <w:rPr>
-                <w:b w:val="0"/>
-              </w:rPr>
-            </w:pPr>
-            <w:r>
-              <w:rPr>
-                <w:b w:val="0"/>
+            <w:tcW w:w="2972" w:type="dxa"/>
+          </w:tcPr>
+          <w:p>
+            <w:pPr>
+              <w:rPr>
+                <w:b w:val="0"/>
+                <w:sz w:val="20"/>
+              </w:rPr>
+            </w:pPr>
+            <w:r>
+              <w:rPr>
+                <w:b w:val="0"/>
+                <w:sz w:val="20"/>
               </w:rPr>
               <w:t>Cartões de visita</w:t>
             </w:r>
@@ -1519,11 +1665,14 @@
         </w:tc>
         <w:tc>
           <w:tcPr>
-            <w:tcW w:w="5954" w:type="dxa"/>
-          </w:tcPr>
-          <w:p>
-            <w:pPr>
-              <w:cnfStyle w:val="000000100000" w:firstRow="0" w:lastRow="0" w:firstColumn="0" w:lastColumn="0" w:oddVBand="0" w:evenVBand="0" w:oddHBand="1" w:evenHBand="0" w:firstRowFirstColumn="0" w:firstRowLastColumn="0" w:lastRowFirstColumn="0" w:lastRowLastColumn="0"/>
+            <w:tcW w:w="5387" w:type="dxa"/>
+          </w:tcPr>
+          <w:p>
+            <w:pPr>
+              <w:cnfStyle w:val="000000100000" w:firstRow="0" w:lastRow="0" w:firstColumn="0" w:lastColumn="0" w:oddVBand="0" w:evenVBand="0" w:oddHBand="1" w:evenHBand="0" w:firstRowFirstColumn="0" w:firstRowLastColumn="0" w:lastRowFirstColumn="0" w:lastRowLastColumn="0"/>
+              <w:rPr>
+                <w:sz w:val="20"/>
+              </w:rPr>
             </w:pPr>
           </w:p>
         </w:tc>
@@ -1534,25 +1683,30 @@
           <w:p>
             <w:pPr>
               <w:cnfStyle w:val="000000100000" w:firstRow="0" w:lastRow="0" w:firstColumn="0" w:lastColumn="0" w:oddVBand="0" w:evenVBand="0" w:oddHBand="1" w:evenHBand="0" w:firstRowFirstColumn="0" w:firstRowLastColumn="0" w:lastRowFirstColumn="0" w:lastRowLastColumn="0"/>
-            </w:pPr>
-          </w:p>
-        </w:tc>
-      </w:tr>
-      <w:tr>
-        <w:tc>
-          <w:tcPr>
-            <w:cnfStyle w:val="001000000000" w:firstRow="0" w:lastRow="0" w:firstColumn="1" w:lastColumn="0" w:oddVBand="0" w:evenVBand="0" w:oddHBand="0" w:evenHBand="0" w:firstRowFirstColumn="0" w:firstRowLastColumn="0" w:lastRowFirstColumn="0" w:lastRowLastColumn="0"/>
-            <w:tcW w:w="2405" w:type="dxa"/>
-          </w:tcPr>
-          <w:p>
-            <w:pPr>
-              <w:rPr>
-                <w:b w:val="0"/>
-              </w:rPr>
-            </w:pPr>
-            <w:r>
-              <w:rPr>
-                <w:b w:val="0"/>
+              <w:rPr>
+                <w:sz w:val="20"/>
+              </w:rPr>
+            </w:pPr>
+          </w:p>
+        </w:tc>
+      </w:tr>
+      <w:tr>
+        <w:tc>
+          <w:tcPr>
+            <w:cnfStyle w:val="001000000000" w:firstRow="0" w:lastRow="0" w:firstColumn="1" w:lastColumn="0" w:oddVBand="0" w:evenVBand="0" w:oddHBand="0" w:evenHBand="0" w:firstRowFirstColumn="0" w:firstRowLastColumn="0" w:lastRowFirstColumn="0" w:lastRowLastColumn="0"/>
+            <w:tcW w:w="2972" w:type="dxa"/>
+          </w:tcPr>
+          <w:p>
+            <w:pPr>
+              <w:rPr>
+                <w:b w:val="0"/>
+                <w:sz w:val="20"/>
+              </w:rPr>
+            </w:pPr>
+            <w:r>
+              <w:rPr>
+                <w:b w:val="0"/>
+                <w:sz w:val="20"/>
               </w:rPr>
               <w:t>Chaveiros</w:t>
             </w:r>
@@ -1560,11 +1714,14 @@
         </w:tc>
         <w:tc>
           <w:tcPr>
-            <w:tcW w:w="5954" w:type="dxa"/>
+            <w:tcW w:w="5387" w:type="dxa"/>
           </w:tcPr>
           <w:p>
             <w:pPr>
               <w:cnfStyle w:val="000000000000" w:firstRow="0" w:lastRow="0" w:firstColumn="0" w:lastColumn="0" w:oddVBand="0" w:evenVBand="0" w:oddHBand="0" w:evenHBand="0" w:firstRowFirstColumn="0" w:firstRowLastColumn="0" w:lastRowFirstColumn="0" w:lastRowLastColumn="0"/>
+              <w:rPr>
+                <w:sz w:val="20"/>
+              </w:rPr>
             </w:pPr>
           </w:p>
         </w:tc>
@@ -1575,6 +1732,9 @@
           <w:p>
             <w:pPr>
               <w:cnfStyle w:val="000000000000" w:firstRow="0" w:lastRow="0" w:firstColumn="0" w:lastColumn="0" w:oddVBand="0" w:evenVBand="0" w:oddHBand="0" w:evenHBand="0" w:firstRowFirstColumn="0" w:firstRowLastColumn="0" w:lastRowFirstColumn="0" w:lastRowLastColumn="0"/>
+              <w:rPr>
+                <w:sz w:val="20"/>
+              </w:rPr>
             </w:pPr>
           </w:p>
         </w:tc>
@@ -1586,17 +1746,19 @@
         <w:tc>
           <w:tcPr>
             <w:cnfStyle w:val="001000000000" w:firstRow="0" w:lastRow="0" w:firstColumn="1" w:lastColumn="0" w:oddVBand="0" w:evenVBand="0" w:oddHBand="0" w:evenHBand="0" w:firstRowFirstColumn="0" w:firstRowLastColumn="0" w:lastRowFirstColumn="0" w:lastRowLastColumn="0"/>
-            <w:tcW w:w="2405" w:type="dxa"/>
-          </w:tcPr>
-          <w:p>
-            <w:pPr>
-              <w:rPr>
-                <w:b w:val="0"/>
-              </w:rPr>
-            </w:pPr>
-            <w:r>
-              <w:rPr>
-                <w:b w:val="0"/>
+            <w:tcW w:w="2972" w:type="dxa"/>
+          </w:tcPr>
+          <w:p>
+            <w:pPr>
+              <w:rPr>
+                <w:b w:val="0"/>
+                <w:sz w:val="20"/>
+              </w:rPr>
+            </w:pPr>
+            <w:r>
+              <w:rPr>
+                <w:b w:val="0"/>
+                <w:sz w:val="20"/>
               </w:rPr>
               <w:t>Comercial televisivo</w:t>
             </w:r>
@@ -1604,11 +1766,14 @@
         </w:tc>
         <w:tc>
           <w:tcPr>
-            <w:tcW w:w="5954" w:type="dxa"/>
-          </w:tcPr>
-          <w:p>
-            <w:pPr>
-              <w:cnfStyle w:val="000000100000" w:firstRow="0" w:lastRow="0" w:firstColumn="0" w:lastColumn="0" w:oddVBand="0" w:evenVBand="0" w:oddHBand="1" w:evenHBand="0" w:firstRowFirstColumn="0" w:firstRowLastColumn="0" w:lastRowFirstColumn="0" w:lastRowLastColumn="0"/>
+            <w:tcW w:w="5387" w:type="dxa"/>
+          </w:tcPr>
+          <w:p>
+            <w:pPr>
+              <w:cnfStyle w:val="000000100000" w:firstRow="0" w:lastRow="0" w:firstColumn="0" w:lastColumn="0" w:oddVBand="0" w:evenVBand="0" w:oddHBand="1" w:evenHBand="0" w:firstRowFirstColumn="0" w:firstRowLastColumn="0" w:lastRowFirstColumn="0" w:lastRowLastColumn="0"/>
+              <w:rPr>
+                <w:sz w:val="20"/>
+              </w:rPr>
             </w:pPr>
           </w:p>
         </w:tc>
@@ -1619,25 +1784,30 @@
           <w:p>
             <w:pPr>
               <w:cnfStyle w:val="000000100000" w:firstRow="0" w:lastRow="0" w:firstColumn="0" w:lastColumn="0" w:oddVBand="0" w:evenVBand="0" w:oddHBand="1" w:evenHBand="0" w:firstRowFirstColumn="0" w:firstRowLastColumn="0" w:lastRowFirstColumn="0" w:lastRowLastColumn="0"/>
-            </w:pPr>
-          </w:p>
-        </w:tc>
-      </w:tr>
-      <w:tr>
-        <w:tc>
-          <w:tcPr>
-            <w:cnfStyle w:val="001000000000" w:firstRow="0" w:lastRow="0" w:firstColumn="1" w:lastColumn="0" w:oddVBand="0" w:evenVBand="0" w:oddHBand="0" w:evenHBand="0" w:firstRowFirstColumn="0" w:firstRowLastColumn="0" w:lastRowFirstColumn="0" w:lastRowLastColumn="0"/>
-            <w:tcW w:w="2405" w:type="dxa"/>
-          </w:tcPr>
-          <w:p>
-            <w:pPr>
-              <w:rPr>
-                <w:b w:val="0"/>
-              </w:rPr>
-            </w:pPr>
-            <w:r>
-              <w:rPr>
-                <w:b w:val="0"/>
+              <w:rPr>
+                <w:sz w:val="20"/>
+              </w:rPr>
+            </w:pPr>
+          </w:p>
+        </w:tc>
+      </w:tr>
+      <w:tr>
+        <w:tc>
+          <w:tcPr>
+            <w:cnfStyle w:val="001000000000" w:firstRow="0" w:lastRow="0" w:firstColumn="1" w:lastColumn="0" w:oddVBand="0" w:evenVBand="0" w:oddHBand="0" w:evenHBand="0" w:firstRowFirstColumn="0" w:firstRowLastColumn="0" w:lastRowFirstColumn="0" w:lastRowLastColumn="0"/>
+            <w:tcW w:w="2972" w:type="dxa"/>
+          </w:tcPr>
+          <w:p>
+            <w:pPr>
+              <w:rPr>
+                <w:b w:val="0"/>
+                <w:sz w:val="20"/>
+              </w:rPr>
+            </w:pPr>
+            <w:r>
+              <w:rPr>
+                <w:b w:val="0"/>
+                <w:sz w:val="20"/>
               </w:rPr>
               <w:t>Canetas</w:t>
             </w:r>
@@ -1645,11 +1815,14 @@
         </w:tc>
         <w:tc>
           <w:tcPr>
-            <w:tcW w:w="5954" w:type="dxa"/>
+            <w:tcW w:w="5387" w:type="dxa"/>
           </w:tcPr>
           <w:p>
             <w:pPr>
               <w:cnfStyle w:val="000000000000" w:firstRow="0" w:lastRow="0" w:firstColumn="0" w:lastColumn="0" w:oddVBand="0" w:evenVBand="0" w:oddHBand="0" w:evenHBand="0" w:firstRowFirstColumn="0" w:firstRowLastColumn="0" w:lastRowFirstColumn="0" w:lastRowLastColumn="0"/>
+              <w:rPr>
+                <w:sz w:val="20"/>
+              </w:rPr>
             </w:pPr>
           </w:p>
         </w:tc>
@@ -1660,6 +1833,9 @@
           <w:p>
             <w:pPr>
               <w:cnfStyle w:val="000000000000" w:firstRow="0" w:lastRow="0" w:firstColumn="0" w:lastColumn="0" w:oddVBand="0" w:evenVBand="0" w:oddHBand="0" w:evenHBand="0" w:firstRowFirstColumn="0" w:firstRowLastColumn="0" w:lastRowFirstColumn="0" w:lastRowLastColumn="0"/>
+              <w:rPr>
+                <w:sz w:val="20"/>
+              </w:rPr>
             </w:pPr>
           </w:p>
         </w:tc>
@@ -1671,17 +1847,19 @@
         <w:tc>
           <w:tcPr>
             <w:cnfStyle w:val="001000000000" w:firstRow="0" w:lastRow="0" w:firstColumn="1" w:lastColumn="0" w:oddVBand="0" w:evenVBand="0" w:oddHBand="0" w:evenHBand="0" w:firstRowFirstColumn="0" w:firstRowLastColumn="0" w:lastRowFirstColumn="0" w:lastRowLastColumn="0"/>
-            <w:tcW w:w="2405" w:type="dxa"/>
-          </w:tcPr>
-          <w:p>
-            <w:pPr>
-              <w:rPr>
-                <w:b w:val="0"/>
-              </w:rPr>
-            </w:pPr>
-            <w:r>
-              <w:rPr>
-                <w:b w:val="0"/>
+            <w:tcW w:w="2972" w:type="dxa"/>
+          </w:tcPr>
+          <w:p>
+            <w:pPr>
+              <w:rPr>
+                <w:b w:val="0"/>
+                <w:sz w:val="20"/>
+              </w:rPr>
+            </w:pPr>
+            <w:r>
+              <w:rPr>
+                <w:b w:val="0"/>
+                <w:sz w:val="20"/>
               </w:rPr>
               <w:t>Display</w:t>
             </w:r>
@@ -1689,11 +1867,14 @@
         </w:tc>
         <w:tc>
           <w:tcPr>
-            <w:tcW w:w="5954" w:type="dxa"/>
-          </w:tcPr>
-          <w:p>
-            <w:pPr>
-              <w:cnfStyle w:val="000000100000" w:firstRow="0" w:lastRow="0" w:firstColumn="0" w:lastColumn="0" w:oddVBand="0" w:evenVBand="0" w:oddHBand="1" w:evenHBand="0" w:firstRowFirstColumn="0" w:firstRowLastColumn="0" w:lastRowFirstColumn="0" w:lastRowLastColumn="0"/>
+            <w:tcW w:w="5387" w:type="dxa"/>
+          </w:tcPr>
+          <w:p>
+            <w:pPr>
+              <w:cnfStyle w:val="000000100000" w:firstRow="0" w:lastRow="0" w:firstColumn="0" w:lastColumn="0" w:oddVBand="0" w:evenVBand="0" w:oddHBand="1" w:evenHBand="0" w:firstRowFirstColumn="0" w:firstRowLastColumn="0" w:lastRowFirstColumn="0" w:lastRowLastColumn="0"/>
+              <w:rPr>
+                <w:sz w:val="20"/>
+              </w:rPr>
             </w:pPr>
           </w:p>
         </w:tc>
@@ -1704,25 +1885,30 @@
           <w:p>
             <w:pPr>
               <w:cnfStyle w:val="000000100000" w:firstRow="0" w:lastRow="0" w:firstColumn="0" w:lastColumn="0" w:oddVBand="0" w:evenVBand="0" w:oddHBand="1" w:evenHBand="0" w:firstRowFirstColumn="0" w:firstRowLastColumn="0" w:lastRowFirstColumn="0" w:lastRowLastColumn="0"/>
-            </w:pPr>
-          </w:p>
-        </w:tc>
-      </w:tr>
-      <w:tr>
-        <w:tc>
-          <w:tcPr>
-            <w:cnfStyle w:val="001000000000" w:firstRow="0" w:lastRow="0" w:firstColumn="1" w:lastColumn="0" w:oddVBand="0" w:evenVBand="0" w:oddHBand="0" w:evenHBand="0" w:firstRowFirstColumn="0" w:firstRowLastColumn="0" w:lastRowFirstColumn="0" w:lastRowLastColumn="0"/>
-            <w:tcW w:w="2405" w:type="dxa"/>
-          </w:tcPr>
-          <w:p>
-            <w:pPr>
-              <w:rPr>
-                <w:b w:val="0"/>
-              </w:rPr>
-            </w:pPr>
-            <w:r>
-              <w:rPr>
-                <w:b w:val="0"/>
+              <w:rPr>
+                <w:sz w:val="20"/>
+              </w:rPr>
+            </w:pPr>
+          </w:p>
+        </w:tc>
+      </w:tr>
+      <w:tr>
+        <w:tc>
+          <w:tcPr>
+            <w:cnfStyle w:val="001000000000" w:firstRow="0" w:lastRow="0" w:firstColumn="1" w:lastColumn="0" w:oddVBand="0" w:evenVBand="0" w:oddHBand="0" w:evenHBand="0" w:firstRowFirstColumn="0" w:firstRowLastColumn="0" w:lastRowFirstColumn="0" w:lastRowLastColumn="0"/>
+            <w:tcW w:w="2972" w:type="dxa"/>
+          </w:tcPr>
+          <w:p>
+            <w:pPr>
+              <w:rPr>
+                <w:b w:val="0"/>
+                <w:sz w:val="20"/>
+              </w:rPr>
+            </w:pPr>
+            <w:r>
+              <w:rPr>
+                <w:b w:val="0"/>
+                <w:sz w:val="20"/>
               </w:rPr>
               <w:t>E-mail Marketing</w:t>
             </w:r>
@@ -1730,11 +1916,14 @@
         </w:tc>
         <w:tc>
           <w:tcPr>
-            <w:tcW w:w="5954" w:type="dxa"/>
+            <w:tcW w:w="5387" w:type="dxa"/>
           </w:tcPr>
           <w:p>
             <w:pPr>
               <w:cnfStyle w:val="000000000000" w:firstRow="0" w:lastRow="0" w:firstColumn="0" w:lastColumn="0" w:oddVBand="0" w:evenVBand="0" w:oddHBand="0" w:evenHBand="0" w:firstRowFirstColumn="0" w:firstRowLastColumn="0" w:lastRowFirstColumn="0" w:lastRowLastColumn="0"/>
+              <w:rPr>
+                <w:sz w:val="20"/>
+              </w:rPr>
             </w:pPr>
           </w:p>
         </w:tc>
@@ -1745,6 +1934,9 @@
           <w:p>
             <w:pPr>
               <w:cnfStyle w:val="000000000000" w:firstRow="0" w:lastRow="0" w:firstColumn="0" w:lastColumn="0" w:oddVBand="0" w:evenVBand="0" w:oddHBand="0" w:evenHBand="0" w:firstRowFirstColumn="0" w:firstRowLastColumn="0" w:lastRowFirstColumn="0" w:lastRowLastColumn="0"/>
+              <w:rPr>
+                <w:sz w:val="20"/>
+              </w:rPr>
             </w:pPr>
           </w:p>
         </w:tc>
@@ -1756,17 +1948,19 @@
         <w:tc>
           <w:tcPr>
             <w:cnfStyle w:val="001000000000" w:firstRow="0" w:lastRow="0" w:firstColumn="1" w:lastColumn="0" w:oddVBand="0" w:evenVBand="0" w:oddHBand="0" w:evenHBand="0" w:firstRowFirstColumn="0" w:firstRowLastColumn="0" w:lastRowFirstColumn="0" w:lastRowLastColumn="0"/>
-            <w:tcW w:w="2405" w:type="dxa"/>
-          </w:tcPr>
-          <w:p>
-            <w:pPr>
-              <w:rPr>
-                <w:b w:val="0"/>
-              </w:rPr>
-            </w:pPr>
-            <w:r>
-              <w:rPr>
-                <w:b w:val="0"/>
+            <w:tcW w:w="2972" w:type="dxa"/>
+          </w:tcPr>
+          <w:p>
+            <w:pPr>
+              <w:rPr>
+                <w:b w:val="0"/>
+                <w:sz w:val="20"/>
+              </w:rPr>
+            </w:pPr>
+            <w:r>
+              <w:rPr>
+                <w:b w:val="0"/>
+                <w:sz w:val="20"/>
               </w:rPr>
               <w:t>Faixas</w:t>
             </w:r>
@@ -1774,11 +1968,14 @@
         </w:tc>
         <w:tc>
           <w:tcPr>
-            <w:tcW w:w="5954" w:type="dxa"/>
-          </w:tcPr>
-          <w:p>
-            <w:pPr>
-              <w:cnfStyle w:val="000000100000" w:firstRow="0" w:lastRow="0" w:firstColumn="0" w:lastColumn="0" w:oddVBand="0" w:evenVBand="0" w:oddHBand="1" w:evenHBand="0" w:firstRowFirstColumn="0" w:firstRowLastColumn="0" w:lastRowFirstColumn="0" w:lastRowLastColumn="0"/>
+            <w:tcW w:w="5387" w:type="dxa"/>
+          </w:tcPr>
+          <w:p>
+            <w:pPr>
+              <w:cnfStyle w:val="000000100000" w:firstRow="0" w:lastRow="0" w:firstColumn="0" w:lastColumn="0" w:oddVBand="0" w:evenVBand="0" w:oddHBand="1" w:evenHBand="0" w:firstRowFirstColumn="0" w:firstRowLastColumn="0" w:lastRowFirstColumn="0" w:lastRowLastColumn="0"/>
+              <w:rPr>
+                <w:sz w:val="20"/>
+              </w:rPr>
             </w:pPr>
           </w:p>
         </w:tc>
@@ -1789,25 +1986,30 @@
           <w:p>
             <w:pPr>
               <w:cnfStyle w:val="000000100000" w:firstRow="0" w:lastRow="0" w:firstColumn="0" w:lastColumn="0" w:oddVBand="0" w:evenVBand="0" w:oddHBand="1" w:evenHBand="0" w:firstRowFirstColumn="0" w:firstRowLastColumn="0" w:lastRowFirstColumn="0" w:lastRowLastColumn="0"/>
-            </w:pPr>
-          </w:p>
-        </w:tc>
-      </w:tr>
-      <w:tr>
-        <w:tc>
-          <w:tcPr>
-            <w:cnfStyle w:val="001000000000" w:firstRow="0" w:lastRow="0" w:firstColumn="1" w:lastColumn="0" w:oddVBand="0" w:evenVBand="0" w:oddHBand="0" w:evenHBand="0" w:firstRowFirstColumn="0" w:firstRowLastColumn="0" w:lastRowFirstColumn="0" w:lastRowLastColumn="0"/>
-            <w:tcW w:w="2405" w:type="dxa"/>
-          </w:tcPr>
-          <w:p>
-            <w:pPr>
-              <w:rPr>
-                <w:b w:val="0"/>
-              </w:rPr>
-            </w:pPr>
-            <w:r>
-              <w:rPr>
-                <w:b w:val="0"/>
+              <w:rPr>
+                <w:sz w:val="20"/>
+              </w:rPr>
+            </w:pPr>
+          </w:p>
+        </w:tc>
+      </w:tr>
+      <w:tr>
+        <w:tc>
+          <w:tcPr>
+            <w:cnfStyle w:val="001000000000" w:firstRow="0" w:lastRow="0" w:firstColumn="1" w:lastColumn="0" w:oddVBand="0" w:evenVBand="0" w:oddHBand="0" w:evenHBand="0" w:firstRowFirstColumn="0" w:firstRowLastColumn="0" w:lastRowFirstColumn="0" w:lastRowLastColumn="0"/>
+            <w:tcW w:w="2972" w:type="dxa"/>
+          </w:tcPr>
+          <w:p>
+            <w:pPr>
+              <w:rPr>
+                <w:b w:val="0"/>
+                <w:sz w:val="20"/>
+              </w:rPr>
+            </w:pPr>
+            <w:r>
+              <w:rPr>
+                <w:b w:val="0"/>
+                <w:sz w:val="20"/>
               </w:rPr>
               <w:t>Fitas</w:t>
             </w:r>
@@ -1815,11 +2017,14 @@
         </w:tc>
         <w:tc>
           <w:tcPr>
-            <w:tcW w:w="5954" w:type="dxa"/>
+            <w:tcW w:w="5387" w:type="dxa"/>
           </w:tcPr>
           <w:p>
             <w:pPr>
               <w:cnfStyle w:val="000000000000" w:firstRow="0" w:lastRow="0" w:firstColumn="0" w:lastColumn="0" w:oddVBand="0" w:evenVBand="0" w:oddHBand="0" w:evenHBand="0" w:firstRowFirstColumn="0" w:firstRowLastColumn="0" w:lastRowFirstColumn="0" w:lastRowLastColumn="0"/>
+              <w:rPr>
+                <w:sz w:val="20"/>
+              </w:rPr>
             </w:pPr>
           </w:p>
         </w:tc>
@@ -1830,6 +2035,9 @@
           <w:p>
             <w:pPr>
               <w:cnfStyle w:val="000000000000" w:firstRow="0" w:lastRow="0" w:firstColumn="0" w:lastColumn="0" w:oddVBand="0" w:evenVBand="0" w:oddHBand="0" w:evenHBand="0" w:firstRowFirstColumn="0" w:firstRowLastColumn="0" w:lastRowFirstColumn="0" w:lastRowLastColumn="0"/>
+              <w:rPr>
+                <w:sz w:val="20"/>
+              </w:rPr>
             </w:pPr>
           </w:p>
         </w:tc>
@@ -1841,17 +2049,19 @@
         <w:tc>
           <w:tcPr>
             <w:cnfStyle w:val="001000000000" w:firstRow="0" w:lastRow="0" w:firstColumn="1" w:lastColumn="0" w:oddVBand="0" w:evenVBand="0" w:oddHBand="0" w:evenHBand="0" w:firstRowFirstColumn="0" w:firstRowLastColumn="0" w:lastRowFirstColumn="0" w:lastRowLastColumn="0"/>
-            <w:tcW w:w="2405" w:type="dxa"/>
-          </w:tcPr>
-          <w:p>
-            <w:pPr>
-              <w:rPr>
-                <w:b w:val="0"/>
-              </w:rPr>
-            </w:pPr>
-            <w:r>
-              <w:rPr>
-                <w:b w:val="0"/>
+            <w:tcW w:w="2972" w:type="dxa"/>
+          </w:tcPr>
+          <w:p>
+            <w:pPr>
+              <w:rPr>
+                <w:b w:val="0"/>
+                <w:sz w:val="20"/>
+              </w:rPr>
+            </w:pPr>
+            <w:r>
+              <w:rPr>
+                <w:b w:val="0"/>
+                <w:sz w:val="20"/>
               </w:rPr>
               <w:t>Folheto/panfleto</w:t>
             </w:r>
@@ -1859,11 +2069,14 @@
         </w:tc>
         <w:tc>
           <w:tcPr>
-            <w:tcW w:w="5954" w:type="dxa"/>
-          </w:tcPr>
-          <w:p>
-            <w:pPr>
-              <w:cnfStyle w:val="000000100000" w:firstRow="0" w:lastRow="0" w:firstColumn="0" w:lastColumn="0" w:oddVBand="0" w:evenVBand="0" w:oddHBand="1" w:evenHBand="0" w:firstRowFirstColumn="0" w:firstRowLastColumn="0" w:lastRowFirstColumn="0" w:lastRowLastColumn="0"/>
+            <w:tcW w:w="5387" w:type="dxa"/>
+          </w:tcPr>
+          <w:p>
+            <w:pPr>
+              <w:cnfStyle w:val="000000100000" w:firstRow="0" w:lastRow="0" w:firstColumn="0" w:lastColumn="0" w:oddVBand="0" w:evenVBand="0" w:oddHBand="1" w:evenHBand="0" w:firstRowFirstColumn="0" w:firstRowLastColumn="0" w:lastRowFirstColumn="0" w:lastRowLastColumn="0"/>
+              <w:rPr>
+                <w:sz w:val="20"/>
+              </w:rPr>
             </w:pPr>
           </w:p>
         </w:tc>
@@ -1874,25 +2087,30 @@
           <w:p>
             <w:pPr>
               <w:cnfStyle w:val="000000100000" w:firstRow="0" w:lastRow="0" w:firstColumn="0" w:lastColumn="0" w:oddVBand="0" w:evenVBand="0" w:oddHBand="1" w:evenHBand="0" w:firstRowFirstColumn="0" w:firstRowLastColumn="0" w:lastRowFirstColumn="0" w:lastRowLastColumn="0"/>
-            </w:pPr>
-          </w:p>
-        </w:tc>
-      </w:tr>
-      <w:tr>
-        <w:tc>
-          <w:tcPr>
-            <w:cnfStyle w:val="001000000000" w:firstRow="0" w:lastRow="0" w:firstColumn="1" w:lastColumn="0" w:oddVBand="0" w:evenVBand="0" w:oddHBand="0" w:evenHBand="0" w:firstRowFirstColumn="0" w:firstRowLastColumn="0" w:lastRowFirstColumn="0" w:lastRowLastColumn="0"/>
-            <w:tcW w:w="2405" w:type="dxa"/>
-          </w:tcPr>
-          <w:p>
-            <w:pPr>
-              <w:rPr>
-                <w:b w:val="0"/>
-              </w:rPr>
-            </w:pPr>
-            <w:r>
-              <w:rPr>
-                <w:b w:val="0"/>
+              <w:rPr>
+                <w:sz w:val="20"/>
+              </w:rPr>
+            </w:pPr>
+          </w:p>
+        </w:tc>
+      </w:tr>
+      <w:tr>
+        <w:tc>
+          <w:tcPr>
+            <w:cnfStyle w:val="001000000000" w:firstRow="0" w:lastRow="0" w:firstColumn="1" w:lastColumn="0" w:oddVBand="0" w:evenVBand="0" w:oddHBand="0" w:evenHBand="0" w:firstRowFirstColumn="0" w:firstRowLastColumn="0" w:lastRowFirstColumn="0" w:lastRowLastColumn="0"/>
+            <w:tcW w:w="2972" w:type="dxa"/>
+          </w:tcPr>
+          <w:p>
+            <w:pPr>
+              <w:rPr>
+                <w:b w:val="0"/>
+                <w:sz w:val="20"/>
+              </w:rPr>
+            </w:pPr>
+            <w:r>
+              <w:rPr>
+                <w:b w:val="0"/>
+                <w:sz w:val="20"/>
               </w:rPr>
               <w:t>Jingle</w:t>
             </w:r>
@@ -1900,11 +2118,14 @@
         </w:tc>
         <w:tc>
           <w:tcPr>
-            <w:tcW w:w="5954" w:type="dxa"/>
+            <w:tcW w:w="5387" w:type="dxa"/>
           </w:tcPr>
           <w:p>
             <w:pPr>
               <w:cnfStyle w:val="000000000000" w:firstRow="0" w:lastRow="0" w:firstColumn="0" w:lastColumn="0" w:oddVBand="0" w:evenVBand="0" w:oddHBand="0" w:evenHBand="0" w:firstRowFirstColumn="0" w:firstRowLastColumn="0" w:lastRowFirstColumn="0" w:lastRowLastColumn="0"/>
+              <w:rPr>
+                <w:sz w:val="20"/>
+              </w:rPr>
             </w:pPr>
           </w:p>
         </w:tc>
@@ -1915,6 +2136,9 @@
           <w:p>
             <w:pPr>
               <w:cnfStyle w:val="000000000000" w:firstRow="0" w:lastRow="0" w:firstColumn="0" w:lastColumn="0" w:oddVBand="0" w:evenVBand="0" w:oddHBand="0" w:evenHBand="0" w:firstRowFirstColumn="0" w:firstRowLastColumn="0" w:lastRowFirstColumn="0" w:lastRowLastColumn="0"/>
+              <w:rPr>
+                <w:sz w:val="20"/>
+              </w:rPr>
             </w:pPr>
           </w:p>
         </w:tc>
@@ -1926,17 +2150,19 @@
         <w:tc>
           <w:tcPr>
             <w:cnfStyle w:val="001000000000" w:firstRow="0" w:lastRow="0" w:firstColumn="1" w:lastColumn="0" w:oddVBand="0" w:evenVBand="0" w:oddHBand="0" w:evenHBand="0" w:firstRowFirstColumn="0" w:firstRowLastColumn="0" w:lastRowFirstColumn="0" w:lastRowLastColumn="0"/>
-            <w:tcW w:w="2405" w:type="dxa"/>
-          </w:tcPr>
-          <w:p>
-            <w:pPr>
-              <w:rPr>
-                <w:b w:val="0"/>
-              </w:rPr>
-            </w:pPr>
-            <w:r>
-              <w:rPr>
-                <w:b w:val="0"/>
+            <w:tcW w:w="2972" w:type="dxa"/>
+          </w:tcPr>
+          <w:p>
+            <w:pPr>
+              <w:rPr>
+                <w:b w:val="0"/>
+                <w:sz w:val="20"/>
+              </w:rPr>
+            </w:pPr>
+            <w:r>
+              <w:rPr>
+                <w:b w:val="0"/>
+                <w:sz w:val="20"/>
               </w:rPr>
               <w:t>Jornal</w:t>
             </w:r>
@@ -1944,11 +2170,14 @@
         </w:tc>
         <w:tc>
           <w:tcPr>
-            <w:tcW w:w="5954" w:type="dxa"/>
-          </w:tcPr>
-          <w:p>
-            <w:pPr>
-              <w:cnfStyle w:val="000000100000" w:firstRow="0" w:lastRow="0" w:firstColumn="0" w:lastColumn="0" w:oddVBand="0" w:evenVBand="0" w:oddHBand="1" w:evenHBand="0" w:firstRowFirstColumn="0" w:firstRowLastColumn="0" w:lastRowFirstColumn="0" w:lastRowLastColumn="0"/>
+            <w:tcW w:w="5387" w:type="dxa"/>
+          </w:tcPr>
+          <w:p>
+            <w:pPr>
+              <w:cnfStyle w:val="000000100000" w:firstRow="0" w:lastRow="0" w:firstColumn="0" w:lastColumn="0" w:oddVBand="0" w:evenVBand="0" w:oddHBand="1" w:evenHBand="0" w:firstRowFirstColumn="0" w:firstRowLastColumn="0" w:lastRowFirstColumn="0" w:lastRowLastColumn="0"/>
+              <w:rPr>
+                <w:sz w:val="20"/>
+              </w:rPr>
             </w:pPr>
           </w:p>
         </w:tc>
@@ -1959,25 +2188,30 @@
           <w:p>
             <w:pPr>
               <w:cnfStyle w:val="000000100000" w:firstRow="0" w:lastRow="0" w:firstColumn="0" w:lastColumn="0" w:oddVBand="0" w:evenVBand="0" w:oddHBand="1" w:evenHBand="0" w:firstRowFirstColumn="0" w:firstRowLastColumn="0" w:lastRowFirstColumn="0" w:lastRowLastColumn="0"/>
-            </w:pPr>
-          </w:p>
-        </w:tc>
-      </w:tr>
-      <w:tr>
-        <w:tc>
-          <w:tcPr>
-            <w:cnfStyle w:val="001000000000" w:firstRow="0" w:lastRow="0" w:firstColumn="1" w:lastColumn="0" w:oddVBand="0" w:evenVBand="0" w:oddHBand="0" w:evenHBand="0" w:firstRowFirstColumn="0" w:firstRowLastColumn="0" w:lastRowFirstColumn="0" w:lastRowLastColumn="0"/>
-            <w:tcW w:w="2405" w:type="dxa"/>
-          </w:tcPr>
-          <w:p>
-            <w:pPr>
-              <w:rPr>
-                <w:b w:val="0"/>
-              </w:rPr>
-            </w:pPr>
-            <w:r>
-              <w:rPr>
-                <w:b w:val="0"/>
+              <w:rPr>
+                <w:sz w:val="20"/>
+              </w:rPr>
+            </w:pPr>
+          </w:p>
+        </w:tc>
+      </w:tr>
+      <w:tr>
+        <w:tc>
+          <w:tcPr>
+            <w:cnfStyle w:val="001000000000" w:firstRow="0" w:lastRow="0" w:firstColumn="1" w:lastColumn="0" w:oddVBand="0" w:evenVBand="0" w:oddHBand="0" w:evenHBand="0" w:firstRowFirstColumn="0" w:firstRowLastColumn="0" w:lastRowFirstColumn="0" w:lastRowLastColumn="0"/>
+            <w:tcW w:w="2972" w:type="dxa"/>
+          </w:tcPr>
+          <w:p>
+            <w:pPr>
+              <w:rPr>
+                <w:b w:val="0"/>
+                <w:sz w:val="20"/>
+              </w:rPr>
+            </w:pPr>
+            <w:r>
+              <w:rPr>
+                <w:b w:val="0"/>
+                <w:sz w:val="20"/>
               </w:rPr>
               <w:t>Micro perfurado para carros</w:t>
             </w:r>
@@ -1985,11 +2219,14 @@
         </w:tc>
         <w:tc>
           <w:tcPr>
-            <w:tcW w:w="5954" w:type="dxa"/>
+            <w:tcW w:w="5387" w:type="dxa"/>
           </w:tcPr>
           <w:p>
             <w:pPr>
               <w:cnfStyle w:val="000000000000" w:firstRow="0" w:lastRow="0" w:firstColumn="0" w:lastColumn="0" w:oddVBand="0" w:evenVBand="0" w:oddHBand="0" w:evenHBand="0" w:firstRowFirstColumn="0" w:firstRowLastColumn="0" w:lastRowFirstColumn="0" w:lastRowLastColumn="0"/>
+              <w:rPr>
+                <w:sz w:val="20"/>
+              </w:rPr>
             </w:pPr>
           </w:p>
         </w:tc>
@@ -2000,6 +2237,9 @@
           <w:p>
             <w:pPr>
               <w:cnfStyle w:val="000000000000" w:firstRow="0" w:lastRow="0" w:firstColumn="0" w:lastColumn="0" w:oddVBand="0" w:evenVBand="0" w:oddHBand="0" w:evenHBand="0" w:firstRowFirstColumn="0" w:firstRowLastColumn="0" w:lastRowFirstColumn="0" w:lastRowLastColumn="0"/>
+              <w:rPr>
+                <w:sz w:val="20"/>
+              </w:rPr>
             </w:pPr>
           </w:p>
         </w:tc>
@@ -2011,17 +2251,19 @@
         <w:tc>
           <w:tcPr>
             <w:cnfStyle w:val="001000000000" w:firstRow="0" w:lastRow="0" w:firstColumn="1" w:lastColumn="0" w:oddVBand="0" w:evenVBand="0" w:oddHBand="0" w:evenHBand="0" w:firstRowFirstColumn="0" w:firstRowLastColumn="0" w:lastRowFirstColumn="0" w:lastRowLastColumn="0"/>
-            <w:tcW w:w="2405" w:type="dxa"/>
-          </w:tcPr>
-          <w:p>
-            <w:pPr>
-              <w:rPr>
-                <w:b w:val="0"/>
-              </w:rPr>
-            </w:pPr>
-            <w:r>
-              <w:rPr>
-                <w:b w:val="0"/>
+            <w:tcW w:w="2972" w:type="dxa"/>
+          </w:tcPr>
+          <w:p>
+            <w:pPr>
+              <w:rPr>
+                <w:b w:val="0"/>
+                <w:sz w:val="20"/>
+              </w:rPr>
+            </w:pPr>
+            <w:r>
+              <w:rPr>
+                <w:b w:val="0"/>
+                <w:sz w:val="20"/>
               </w:rPr>
               <w:t>Outdoor</w:t>
             </w:r>
@@ -2029,11 +2271,14 @@
         </w:tc>
         <w:tc>
           <w:tcPr>
-            <w:tcW w:w="5954" w:type="dxa"/>
-          </w:tcPr>
-          <w:p>
-            <w:pPr>
-              <w:cnfStyle w:val="000000100000" w:firstRow="0" w:lastRow="0" w:firstColumn="0" w:lastColumn="0" w:oddVBand="0" w:evenVBand="0" w:oddHBand="1" w:evenHBand="0" w:firstRowFirstColumn="0" w:firstRowLastColumn="0" w:lastRowFirstColumn="0" w:lastRowLastColumn="0"/>
+            <w:tcW w:w="5387" w:type="dxa"/>
+          </w:tcPr>
+          <w:p>
+            <w:pPr>
+              <w:cnfStyle w:val="000000100000" w:firstRow="0" w:lastRow="0" w:firstColumn="0" w:lastColumn="0" w:oddVBand="0" w:evenVBand="0" w:oddHBand="1" w:evenHBand="0" w:firstRowFirstColumn="0" w:firstRowLastColumn="0" w:lastRowFirstColumn="0" w:lastRowLastColumn="0"/>
+              <w:rPr>
+                <w:sz w:val="20"/>
+              </w:rPr>
             </w:pPr>
           </w:p>
         </w:tc>
@@ -2044,25 +2289,30 @@
           <w:p>
             <w:pPr>
               <w:cnfStyle w:val="000000100000" w:firstRow="0" w:lastRow="0" w:firstColumn="0" w:lastColumn="0" w:oddVBand="0" w:evenVBand="0" w:oddHBand="1" w:evenHBand="0" w:firstRowFirstColumn="0" w:firstRowLastColumn="0" w:lastRowFirstColumn="0" w:lastRowLastColumn="0"/>
-            </w:pPr>
-          </w:p>
-        </w:tc>
-      </w:tr>
-      <w:tr>
-        <w:tc>
-          <w:tcPr>
-            <w:cnfStyle w:val="001000000000" w:firstRow="0" w:lastRow="0" w:firstColumn="1" w:lastColumn="0" w:oddVBand="0" w:evenVBand="0" w:oddHBand="0" w:evenHBand="0" w:firstRowFirstColumn="0" w:firstRowLastColumn="0" w:lastRowFirstColumn="0" w:lastRowLastColumn="0"/>
-            <w:tcW w:w="2405" w:type="dxa"/>
-          </w:tcPr>
-          <w:p>
-            <w:pPr>
-              <w:rPr>
-                <w:b w:val="0"/>
-              </w:rPr>
-            </w:pPr>
-            <w:r>
-              <w:rPr>
-                <w:b w:val="0"/>
+              <w:rPr>
+                <w:sz w:val="20"/>
+              </w:rPr>
+            </w:pPr>
+          </w:p>
+        </w:tc>
+      </w:tr>
+      <w:tr>
+        <w:tc>
+          <w:tcPr>
+            <w:cnfStyle w:val="001000000000" w:firstRow="0" w:lastRow="0" w:firstColumn="1" w:lastColumn="0" w:oddVBand="0" w:evenVBand="0" w:oddHBand="0" w:evenHBand="0" w:firstRowFirstColumn="0" w:firstRowLastColumn="0" w:lastRowFirstColumn="0" w:lastRowLastColumn="0"/>
+            <w:tcW w:w="2972" w:type="dxa"/>
+          </w:tcPr>
+          <w:p>
+            <w:pPr>
+              <w:rPr>
+                <w:b w:val="0"/>
+                <w:sz w:val="20"/>
+              </w:rPr>
+            </w:pPr>
+            <w:r>
+              <w:rPr>
+                <w:b w:val="0"/>
+                <w:sz w:val="20"/>
               </w:rPr>
               <w:t>Plástico de forração</w:t>
             </w:r>
@@ -2070,11 +2320,14 @@
         </w:tc>
         <w:tc>
           <w:tcPr>
-            <w:tcW w:w="5954" w:type="dxa"/>
+            <w:tcW w:w="5387" w:type="dxa"/>
           </w:tcPr>
           <w:p>
             <w:pPr>
               <w:cnfStyle w:val="000000000000" w:firstRow="0" w:lastRow="0" w:firstColumn="0" w:lastColumn="0" w:oddVBand="0" w:evenVBand="0" w:oddHBand="0" w:evenHBand="0" w:firstRowFirstColumn="0" w:firstRowLastColumn="0" w:lastRowFirstColumn="0" w:lastRowLastColumn="0"/>
+              <w:rPr>
+                <w:sz w:val="20"/>
+              </w:rPr>
             </w:pPr>
           </w:p>
         </w:tc>
@@ -2085,6 +2338,9 @@
           <w:p>
             <w:pPr>
               <w:cnfStyle w:val="000000000000" w:firstRow="0" w:lastRow="0" w:firstColumn="0" w:lastColumn="0" w:oddVBand="0" w:evenVBand="0" w:oddHBand="0" w:evenHBand="0" w:firstRowFirstColumn="0" w:firstRowLastColumn="0" w:lastRowFirstColumn="0" w:lastRowLastColumn="0"/>
+              <w:rPr>
+                <w:sz w:val="20"/>
+              </w:rPr>
             </w:pPr>
           </w:p>
         </w:tc>
@@ -2096,17 +2352,19 @@
         <w:tc>
           <w:tcPr>
             <w:cnfStyle w:val="001000000000" w:firstRow="0" w:lastRow="0" w:firstColumn="1" w:lastColumn="0" w:oddVBand="0" w:evenVBand="0" w:oddHBand="0" w:evenHBand="0" w:firstRowFirstColumn="0" w:firstRowLastColumn="0" w:lastRowFirstColumn="0" w:lastRowLastColumn="0"/>
-            <w:tcW w:w="2405" w:type="dxa"/>
-          </w:tcPr>
-          <w:p>
-            <w:pPr>
-              <w:rPr>
-                <w:b w:val="0"/>
-              </w:rPr>
-            </w:pPr>
-            <w:r>
-              <w:rPr>
-                <w:b w:val="0"/>
+            <w:tcW w:w="2972" w:type="dxa"/>
+          </w:tcPr>
+          <w:p>
+            <w:pPr>
+              <w:rPr>
+                <w:b w:val="0"/>
+                <w:sz w:val="20"/>
+              </w:rPr>
+            </w:pPr>
+            <w:r>
+              <w:rPr>
+                <w:b w:val="0"/>
+                <w:sz w:val="20"/>
               </w:rPr>
               <w:t>Redes sociais</w:t>
             </w:r>
@@ -2114,11 +2372,14 @@
         </w:tc>
         <w:tc>
           <w:tcPr>
-            <w:tcW w:w="5954" w:type="dxa"/>
-          </w:tcPr>
-          <w:p>
-            <w:pPr>
-              <w:cnfStyle w:val="000000100000" w:firstRow="0" w:lastRow="0" w:firstColumn="0" w:lastColumn="0" w:oddVBand="0" w:evenVBand="0" w:oddHBand="1" w:evenHBand="0" w:firstRowFirstColumn="0" w:firstRowLastColumn="0" w:lastRowFirstColumn="0" w:lastRowLastColumn="0"/>
+            <w:tcW w:w="5387" w:type="dxa"/>
+          </w:tcPr>
+          <w:p>
+            <w:pPr>
+              <w:cnfStyle w:val="000000100000" w:firstRow="0" w:lastRow="0" w:firstColumn="0" w:lastColumn="0" w:oddVBand="0" w:evenVBand="0" w:oddHBand="1" w:evenHBand="0" w:firstRowFirstColumn="0" w:firstRowLastColumn="0" w:lastRowFirstColumn="0" w:lastRowLastColumn="0"/>
+              <w:rPr>
+                <w:sz w:val="20"/>
+              </w:rPr>
             </w:pPr>
           </w:p>
         </w:tc>
@@ -2129,25 +2390,30 @@
           <w:p>
             <w:pPr>
               <w:cnfStyle w:val="000000100000" w:firstRow="0" w:lastRow="0" w:firstColumn="0" w:lastColumn="0" w:oddVBand="0" w:evenVBand="0" w:oddHBand="1" w:evenHBand="0" w:firstRowFirstColumn="0" w:firstRowLastColumn="0" w:lastRowFirstColumn="0" w:lastRowLastColumn="0"/>
-            </w:pPr>
-          </w:p>
-        </w:tc>
-      </w:tr>
-      <w:tr>
-        <w:tc>
-          <w:tcPr>
-            <w:cnfStyle w:val="001000000000" w:firstRow="0" w:lastRow="0" w:firstColumn="1" w:lastColumn="0" w:oddVBand="0" w:evenVBand="0" w:oddHBand="0" w:evenHBand="0" w:firstRowFirstColumn="0" w:firstRowLastColumn="0" w:lastRowFirstColumn="0" w:lastRowLastColumn="0"/>
-            <w:tcW w:w="2405" w:type="dxa"/>
-          </w:tcPr>
-          <w:p>
-            <w:pPr>
-              <w:rPr>
-                <w:b w:val="0"/>
-              </w:rPr>
-            </w:pPr>
-            <w:r>
-              <w:rPr>
-                <w:b w:val="0"/>
+              <w:rPr>
+                <w:sz w:val="20"/>
+              </w:rPr>
+            </w:pPr>
+          </w:p>
+        </w:tc>
+      </w:tr>
+      <w:tr>
+        <w:tc>
+          <w:tcPr>
+            <w:cnfStyle w:val="001000000000" w:firstRow="0" w:lastRow="0" w:firstColumn="1" w:lastColumn="0" w:oddVBand="0" w:evenVBand="0" w:oddHBand="0" w:evenHBand="0" w:firstRowFirstColumn="0" w:firstRowLastColumn="0" w:lastRowFirstColumn="0" w:lastRowLastColumn="0"/>
+            <w:tcW w:w="2972" w:type="dxa"/>
+          </w:tcPr>
+          <w:p>
+            <w:pPr>
+              <w:rPr>
+                <w:b w:val="0"/>
+                <w:sz w:val="20"/>
+              </w:rPr>
+            </w:pPr>
+            <w:r>
+              <w:rPr>
+                <w:b w:val="0"/>
+                <w:sz w:val="20"/>
               </w:rPr>
               <w:t>Sacolas</w:t>
             </w:r>
@@ -2155,11 +2421,14 @@
         </w:tc>
         <w:tc>
           <w:tcPr>
-            <w:tcW w:w="5954" w:type="dxa"/>
+            <w:tcW w:w="5387" w:type="dxa"/>
           </w:tcPr>
           <w:p>
             <w:pPr>
               <w:cnfStyle w:val="000000000000" w:firstRow="0" w:lastRow="0" w:firstColumn="0" w:lastColumn="0" w:oddVBand="0" w:evenVBand="0" w:oddHBand="0" w:evenHBand="0" w:firstRowFirstColumn="0" w:firstRowLastColumn="0" w:lastRowFirstColumn="0" w:lastRowLastColumn="0"/>
+              <w:rPr>
+                <w:sz w:val="20"/>
+              </w:rPr>
             </w:pPr>
           </w:p>
         </w:tc>
@@ -2170,6 +2439,9 @@
           <w:p>
             <w:pPr>
               <w:cnfStyle w:val="000000000000" w:firstRow="0" w:lastRow="0" w:firstColumn="0" w:lastColumn="0" w:oddVBand="0" w:evenVBand="0" w:oddHBand="0" w:evenHBand="0" w:firstRowFirstColumn="0" w:firstRowLastColumn="0" w:lastRowFirstColumn="0" w:lastRowLastColumn="0"/>
+              <w:rPr>
+                <w:sz w:val="20"/>
+              </w:rPr>
             </w:pPr>
           </w:p>
         </w:tc>
@@ -2181,30 +2453,34 @@
         <w:tc>
           <w:tcPr>
             <w:cnfStyle w:val="001000000000" w:firstRow="0" w:lastRow="0" w:firstColumn="1" w:lastColumn="0" w:oddVBand="0" w:evenVBand="0" w:oddHBand="0" w:evenHBand="0" w:firstRowFirstColumn="0" w:firstRowLastColumn="0" w:lastRowFirstColumn="0" w:lastRowLastColumn="0"/>
-            <w:tcW w:w="2405" w:type="dxa"/>
-          </w:tcPr>
-          <w:p>
-            <w:pPr>
-              <w:rPr>
-                <w:b w:val="0"/>
-              </w:rPr>
-            </w:pPr>
-            <w:r>
-              <w:rPr>
-                <w:b w:val="0"/>
-              </w:rPr>
-              <w:lastRenderedPageBreak/>
+            <w:tcW w:w="2972" w:type="dxa"/>
+          </w:tcPr>
+          <w:p>
+            <w:pPr>
+              <w:rPr>
+                <w:b w:val="0"/>
+                <w:sz w:val="20"/>
+              </w:rPr>
+            </w:pPr>
+            <w:r>
+              <w:rPr>
+                <w:b w:val="0"/>
+                <w:sz w:val="20"/>
+              </w:rPr>
               <w:t>Santinhos</w:t>
             </w:r>
           </w:p>
         </w:tc>
         <w:tc>
           <w:tcPr>
-            <w:tcW w:w="5954" w:type="dxa"/>
-          </w:tcPr>
-          <w:p>
-            <w:pPr>
-              <w:cnfStyle w:val="000000100000" w:firstRow="0" w:lastRow="0" w:firstColumn="0" w:lastColumn="0" w:oddVBand="0" w:evenVBand="0" w:oddHBand="1" w:evenHBand="0" w:firstRowFirstColumn="0" w:firstRowLastColumn="0" w:lastRowFirstColumn="0" w:lastRowLastColumn="0"/>
+            <w:tcW w:w="5387" w:type="dxa"/>
+          </w:tcPr>
+          <w:p>
+            <w:pPr>
+              <w:cnfStyle w:val="000000100000" w:firstRow="0" w:lastRow="0" w:firstColumn="0" w:lastColumn="0" w:oddVBand="0" w:evenVBand="0" w:oddHBand="1" w:evenHBand="0" w:firstRowFirstColumn="0" w:firstRowLastColumn="0" w:lastRowFirstColumn="0" w:lastRowLastColumn="0"/>
+              <w:rPr>
+                <w:sz w:val="20"/>
+              </w:rPr>
             </w:pPr>
           </w:p>
         </w:tc>
@@ -2215,25 +2491,30 @@
           <w:p>
             <w:pPr>
               <w:cnfStyle w:val="000000100000" w:firstRow="0" w:lastRow="0" w:firstColumn="0" w:lastColumn="0" w:oddVBand="0" w:evenVBand="0" w:oddHBand="1" w:evenHBand="0" w:firstRowFirstColumn="0" w:firstRowLastColumn="0" w:lastRowFirstColumn="0" w:lastRowLastColumn="0"/>
-            </w:pPr>
-          </w:p>
-        </w:tc>
-      </w:tr>
-      <w:tr>
-        <w:tc>
-          <w:tcPr>
-            <w:cnfStyle w:val="001000000000" w:firstRow="0" w:lastRow="0" w:firstColumn="1" w:lastColumn="0" w:oddVBand="0" w:evenVBand="0" w:oddHBand="0" w:evenHBand="0" w:firstRowFirstColumn="0" w:firstRowLastColumn="0" w:lastRowFirstColumn="0" w:lastRowLastColumn="0"/>
-            <w:tcW w:w="2405" w:type="dxa"/>
-          </w:tcPr>
-          <w:p>
-            <w:pPr>
-              <w:rPr>
-                <w:b w:val="0"/>
-              </w:rPr>
-            </w:pPr>
-            <w:r>
-              <w:rPr>
-                <w:b w:val="0"/>
+              <w:rPr>
+                <w:sz w:val="20"/>
+              </w:rPr>
+            </w:pPr>
+          </w:p>
+        </w:tc>
+      </w:tr>
+      <w:tr>
+        <w:tc>
+          <w:tcPr>
+            <w:cnfStyle w:val="001000000000" w:firstRow="0" w:lastRow="0" w:firstColumn="1" w:lastColumn="0" w:oddVBand="0" w:evenVBand="0" w:oddHBand="0" w:evenHBand="0" w:firstRowFirstColumn="0" w:firstRowLastColumn="0" w:lastRowFirstColumn="0" w:lastRowLastColumn="0"/>
+            <w:tcW w:w="2972" w:type="dxa"/>
+          </w:tcPr>
+          <w:p>
+            <w:pPr>
+              <w:rPr>
+                <w:b w:val="0"/>
+                <w:sz w:val="20"/>
+              </w:rPr>
+            </w:pPr>
+            <w:r>
+              <w:rPr>
+                <w:b w:val="0"/>
+                <w:sz w:val="20"/>
               </w:rPr>
               <w:t>Site</w:t>
             </w:r>
@@ -2241,11 +2522,14 @@
         </w:tc>
         <w:tc>
           <w:tcPr>
-            <w:tcW w:w="5954" w:type="dxa"/>
+            <w:tcW w:w="5387" w:type="dxa"/>
           </w:tcPr>
           <w:p>
             <w:pPr>
               <w:cnfStyle w:val="000000000000" w:firstRow="0" w:lastRow="0" w:firstColumn="0" w:lastColumn="0" w:oddVBand="0" w:evenVBand="0" w:oddHBand="0" w:evenHBand="0" w:firstRowFirstColumn="0" w:firstRowLastColumn="0" w:lastRowFirstColumn="0" w:lastRowLastColumn="0"/>
+              <w:rPr>
+                <w:sz w:val="20"/>
+              </w:rPr>
             </w:pPr>
           </w:p>
         </w:tc>
@@ -2256,6 +2540,9 @@
           <w:p>
             <w:pPr>
               <w:cnfStyle w:val="000000000000" w:firstRow="0" w:lastRow="0" w:firstColumn="0" w:lastColumn="0" w:oddVBand="0" w:evenVBand="0" w:oddHBand="0" w:evenHBand="0" w:firstRowFirstColumn="0" w:firstRowLastColumn="0" w:lastRowFirstColumn="0" w:lastRowLastColumn="0"/>
+              <w:rPr>
+                <w:sz w:val="20"/>
+              </w:rPr>
             </w:pPr>
           </w:p>
         </w:tc>
@@ -2267,17 +2554,19 @@
         <w:tc>
           <w:tcPr>
             <w:cnfStyle w:val="001000000000" w:firstRow="0" w:lastRow="0" w:firstColumn="1" w:lastColumn="0" w:oddVBand="0" w:evenVBand="0" w:oddHBand="0" w:evenHBand="0" w:firstRowFirstColumn="0" w:firstRowLastColumn="0" w:lastRowFirstColumn="0" w:lastRowLastColumn="0"/>
-            <w:tcW w:w="2405" w:type="dxa"/>
-          </w:tcPr>
-          <w:p>
-            <w:pPr>
-              <w:rPr>
-                <w:b w:val="0"/>
-              </w:rPr>
-            </w:pPr>
-            <w:r>
-              <w:rPr>
-                <w:b w:val="0"/>
+            <w:tcW w:w="2972" w:type="dxa"/>
+          </w:tcPr>
+          <w:p>
+            <w:pPr>
+              <w:rPr>
+                <w:b w:val="0"/>
+                <w:sz w:val="20"/>
+              </w:rPr>
+            </w:pPr>
+            <w:r>
+              <w:rPr>
+                <w:b w:val="0"/>
+                <w:sz w:val="20"/>
               </w:rPr>
               <w:t>Spots</w:t>
             </w:r>
@@ -2285,11 +2574,14 @@
         </w:tc>
         <w:tc>
           <w:tcPr>
-            <w:tcW w:w="5954" w:type="dxa"/>
-          </w:tcPr>
-          <w:p>
-            <w:pPr>
-              <w:cnfStyle w:val="000000100000" w:firstRow="0" w:lastRow="0" w:firstColumn="0" w:lastColumn="0" w:oddVBand="0" w:evenVBand="0" w:oddHBand="1" w:evenHBand="0" w:firstRowFirstColumn="0" w:firstRowLastColumn="0" w:lastRowFirstColumn="0" w:lastRowLastColumn="0"/>
+            <w:tcW w:w="5387" w:type="dxa"/>
+          </w:tcPr>
+          <w:p>
+            <w:pPr>
+              <w:cnfStyle w:val="000000100000" w:firstRow="0" w:lastRow="0" w:firstColumn="0" w:lastColumn="0" w:oddVBand="0" w:evenVBand="0" w:oddHBand="1" w:evenHBand="0" w:firstRowFirstColumn="0" w:firstRowLastColumn="0" w:lastRowFirstColumn="0" w:lastRowLastColumn="0"/>
+              <w:rPr>
+                <w:sz w:val="20"/>
+              </w:rPr>
             </w:pPr>
           </w:p>
         </w:tc>
@@ -2300,25 +2592,30 @@
           <w:p>
             <w:pPr>
               <w:cnfStyle w:val="000000100000" w:firstRow="0" w:lastRow="0" w:firstColumn="0" w:lastColumn="0" w:oddVBand="0" w:evenVBand="0" w:oddHBand="1" w:evenHBand="0" w:firstRowFirstColumn="0" w:firstRowLastColumn="0" w:lastRowFirstColumn="0" w:lastRowLastColumn="0"/>
-            </w:pPr>
-          </w:p>
-        </w:tc>
-      </w:tr>
-      <w:tr>
-        <w:tc>
-          <w:tcPr>
-            <w:cnfStyle w:val="001000000000" w:firstRow="0" w:lastRow="0" w:firstColumn="1" w:lastColumn="0" w:oddVBand="0" w:evenVBand="0" w:oddHBand="0" w:evenHBand="0" w:firstRowFirstColumn="0" w:firstRowLastColumn="0" w:lastRowFirstColumn="0" w:lastRowLastColumn="0"/>
-            <w:tcW w:w="2405" w:type="dxa"/>
-          </w:tcPr>
-          <w:p>
-            <w:pPr>
-              <w:rPr>
-                <w:b w:val="0"/>
-              </w:rPr>
-            </w:pPr>
-            <w:r>
-              <w:rPr>
-                <w:b w:val="0"/>
+              <w:rPr>
+                <w:sz w:val="20"/>
+              </w:rPr>
+            </w:pPr>
+          </w:p>
+        </w:tc>
+      </w:tr>
+      <w:tr>
+        <w:tc>
+          <w:tcPr>
+            <w:cnfStyle w:val="001000000000" w:firstRow="0" w:lastRow="0" w:firstColumn="1" w:lastColumn="0" w:oddVBand="0" w:evenVBand="0" w:oddHBand="0" w:evenHBand="0" w:firstRowFirstColumn="0" w:firstRowLastColumn="0" w:lastRowFirstColumn="0" w:lastRowLastColumn="0"/>
+            <w:tcW w:w="2972" w:type="dxa"/>
+          </w:tcPr>
+          <w:p>
+            <w:pPr>
+              <w:rPr>
+                <w:b w:val="0"/>
+                <w:sz w:val="20"/>
+              </w:rPr>
+            </w:pPr>
+            <w:r>
+              <w:rPr>
+                <w:b w:val="0"/>
+                <w:sz w:val="20"/>
               </w:rPr>
               <w:t>Vídeos online</w:t>
             </w:r>
@@ -2326,11 +2623,14 @@
         </w:tc>
         <w:tc>
           <w:tcPr>
-            <w:tcW w:w="5954" w:type="dxa"/>
+            <w:tcW w:w="5387" w:type="dxa"/>
           </w:tcPr>
           <w:p>
             <w:pPr>
               <w:cnfStyle w:val="000000000000" w:firstRow="0" w:lastRow="0" w:firstColumn="0" w:lastColumn="0" w:oddVBand="0" w:evenVBand="0" w:oddHBand="0" w:evenHBand="0" w:firstRowFirstColumn="0" w:firstRowLastColumn="0" w:lastRowFirstColumn="0" w:lastRowLastColumn="0"/>
+              <w:rPr>
+                <w:sz w:val="20"/>
+              </w:rPr>
             </w:pPr>
           </w:p>
         </w:tc>
@@ -2341,6 +2641,9 @@
           <w:p>
             <w:pPr>
               <w:cnfStyle w:val="000000000000" w:firstRow="0" w:lastRow="0" w:firstColumn="0" w:lastColumn="0" w:oddVBand="0" w:evenVBand="0" w:oddHBand="0" w:evenHBand="0" w:firstRowFirstColumn="0" w:firstRowLastColumn="0" w:lastRowFirstColumn="0" w:lastRowLastColumn="0"/>
+              <w:rPr>
+                <w:sz w:val="20"/>
+              </w:rPr>
             </w:pPr>
           </w:p>
         </w:tc>
@@ -2352,26 +2655,38 @@
         <w:tc>
           <w:tcPr>
             <w:cnfStyle w:val="001000000000" w:firstRow="0" w:lastRow="0" w:firstColumn="1" w:lastColumn="0" w:oddVBand="0" w:evenVBand="0" w:oddHBand="0" w:evenHBand="0" w:firstRowFirstColumn="0" w:firstRowLastColumn="0" w:lastRowFirstColumn="0" w:lastRowLastColumn="0"/>
-            <w:tcW w:w="2405" w:type="dxa"/>
-          </w:tcPr>
-          <w:p>
-            <w:bookmarkStart w:id="0" w:name="_GoBack"/>
-            <w:bookmarkEnd w:id="0"/>
-            <w:r>
+            <w:tcW w:w="2972" w:type="dxa"/>
+          </w:tcPr>
+          <w:p>
+            <w:pPr>
+              <w:rPr>
+                <w:sz w:val="20"/>
+              </w:rPr>
+            </w:pPr>
+            <w:r>
+              <w:rPr>
+                <w:sz w:val="20"/>
+              </w:rPr>
               <w:t xml:space="preserve">05 </w:t>
             </w:r>
             <w:r>
+              <w:rPr>
+                <w:sz w:val="20"/>
+              </w:rPr>
               <w:t>Multimídia</w:t>
             </w:r>
           </w:p>
         </w:tc>
         <w:tc>
           <w:tcPr>
-            <w:tcW w:w="5954" w:type="dxa"/>
-          </w:tcPr>
-          <w:p>
-            <w:pPr>
-              <w:cnfStyle w:val="000000100000" w:firstRow="0" w:lastRow="0" w:firstColumn="0" w:lastColumn="0" w:oddVBand="0" w:evenVBand="0" w:oddHBand="1" w:evenHBand="0" w:firstRowFirstColumn="0" w:firstRowLastColumn="0" w:lastRowFirstColumn="0" w:lastRowLastColumn="0"/>
+            <w:tcW w:w="5387" w:type="dxa"/>
+          </w:tcPr>
+          <w:p>
+            <w:pPr>
+              <w:cnfStyle w:val="000000100000" w:firstRow="0" w:lastRow="0" w:firstColumn="0" w:lastColumn="0" w:oddVBand="0" w:evenVBand="0" w:oddHBand="1" w:evenHBand="0" w:firstRowFirstColumn="0" w:firstRowLastColumn="0" w:lastRowFirstColumn="0" w:lastRowLastColumn="0"/>
+              <w:rPr>
+                <w:sz w:val="20"/>
+              </w:rPr>
             </w:pPr>
           </w:p>
         </w:tc>
@@ -2382,10 +2697,14 @@
           <w:p>
             <w:pPr>
               <w:cnfStyle w:val="000000100000" w:firstRow="0" w:lastRow="0" w:firstColumn="0" w:lastColumn="0" w:oddVBand="0" w:evenVBand="0" w:oddHBand="1" w:evenHBand="0" w:firstRowFirstColumn="0" w:firstRowLastColumn="0" w:lastRowFirstColumn="0" w:lastRowLastColumn="0"/>
-            </w:pPr>
-          </w:p>
-        </w:tc>
-      </w:tr>
+              <w:rPr>
+                <w:sz w:val="20"/>
+              </w:rPr>
+            </w:pPr>
+          </w:p>
+        </w:tc>
+      </w:tr>
+      <w:bookmarkEnd w:id="0"/>
     </w:tbl>
     <w:p/>
     <w:sectPr>
@@ -3559,7 +3878,7 @@
 </file>
 
 <file path=customXml/itemProps1.xml><?xml version="1.0" encoding="utf-8"?>
-<ds:datastoreItem xmlns:ds="http://schemas.openxmlformats.org/officeDocument/2006/customXml" ds:itemID="{B60FA99F-3440-49D4-80DB-6DC7B584CD68}">
+<ds:datastoreItem xmlns:ds="http://schemas.openxmlformats.org/officeDocument/2006/customXml" ds:itemID="{289C9DB9-35BF-4743-8B15-CD8C09F10468}">
   <ds:schemaRefs>
     <ds:schemaRef ds:uri="http://schemas.openxmlformats.org/officeDocument/2006/bibliography"/>
   </ds:schemaRefs>
